--- a/src/main/resources/template/internship/bachelors/4th_course/secs/Отзыв_руководителя_практики_Бакалавриат_ПИиКН_7сем.docx
+++ b/src/main/resources/template/internship/bachelors/4th_course/secs/Отзыв_руководителя_практики_Бакалавриат_ПИиКН_7сем.docx
@@ -345,8 +345,18 @@
           <w:sz w:val="24"/>
           <w:szCs w:val="24"/>
           <w:u w:val="single"/>
-        </w:rPr>
-        <w:t xml:space="preserve">$(studentForm): </w:t>
+          <w:shd w:fill="FFFF00" w:val="clear"/>
+        </w:rPr>
+        <w:t>$(studentForm)</w:t>
+      </w:r>
+      <w:r>
+        <w:rPr>
+          <w:rFonts w:eastAsia="Times New Roman" w:cs="Times New Roman" w:ascii="Times New Roman" w:hAnsi="Times New Roman"/>
+          <w:sz w:val="24"/>
+          <w:szCs w:val="24"/>
+          <w:u w:val="single"/>
+        </w:rPr>
+        <w:t xml:space="preserve">: </w:t>
       </w:r>
       <w:bookmarkStart w:id="0" w:name="__DdeLink__867_1352299579"/>
       <w:r>
@@ -355,10 +365,35 @@
           <w:sz w:val="24"/>
           <w:szCs w:val="24"/>
           <w:u w:val="single"/>
+          <w:shd w:fill="FFFF00" w:val="clear"/>
         </w:rPr>
         <w:t>$(fullName)</w:t>
       </w:r>
       <w:bookmarkEnd w:id="0"/>
+    </w:p>
+    <w:p>
+      <w:pPr>
+        <w:pStyle w:val="Normal"/>
+        <w:widowControl/>
+        <w:suppressAutoHyphens w:val="true"/>
+        <w:bidi w:val="0"/>
+        <w:spacing w:lineRule="auto" w:line="240" w:before="0" w:after="0"/>
+        <w:ind w:hanging="0" w:left="1701" w:right="0"/>
+        <w:jc w:val="both"/>
+        <w:rPr>
+          <w:rFonts w:ascii="Times New Roman" w:hAnsi="Times New Roman" w:cs="Times New Roman"/>
+          <w:sz w:val="18"/>
+          <w:szCs w:val="18"/>
+        </w:rPr>
+      </w:pPr>
+      <w:r>
+        <w:rPr>
+          <w:rFonts w:cs="Times New Roman" w:ascii="Times New Roman" w:hAnsi="Times New Roman"/>
+          <w:sz w:val="18"/>
+          <w:szCs w:val="18"/>
+        </w:rPr>
+        <w:t>(Фамилия Имя Отчество)</w:t>
+      </w:r>
     </w:p>
     <w:p>
       <w:pPr>
@@ -366,9 +401,9 @@
         <w:spacing w:lineRule="auto" w:line="240" w:before="0" w:after="0"/>
         <w:jc w:val="both"/>
         <w:rPr>
-          <w:rFonts w:ascii="Times New Roman" w:hAnsi="Times New Roman" w:cs="Times New Roman"/>
-          <w:sz w:val="18"/>
-          <w:szCs w:val="18"/>
+          <w:rFonts w:ascii="Times New Roman" w:hAnsi="Times New Roman" w:eastAsia="Times New Roman" w:cs="Times New Roman"/>
+          <w:sz w:val="24"/>
+          <w:szCs w:val="24"/>
         </w:rPr>
       </w:pPr>
       <w:r>
@@ -377,19 +412,60 @@
           <w:sz w:val="24"/>
           <w:szCs w:val="24"/>
         </w:rPr>
-        <w:tab/>
-        <w:tab/>
-        <w:tab/>
-        <w:tab/>
-        <w:tab/>
+        <w:t xml:space="preserve">Факультет </w:t>
       </w:r>
       <w:r>
         <w:rPr>
           <w:rFonts w:cs="Times New Roman" w:ascii="Times New Roman" w:hAnsi="Times New Roman"/>
-          <w:sz w:val="18"/>
-          <w:szCs w:val="18"/>
-        </w:rPr>
-        <w:t>(Фамилия Имя Отчество)</w:t>
+          <w:sz w:val="24"/>
+          <w:szCs w:val="24"/>
+          <w:u w:val="single"/>
+        </w:rPr>
+        <w:t>информационных технологий</w:t>
+      </w:r>
+      <w:r>
+        <w:rPr>
+          <w:rFonts w:cs="Times New Roman" w:ascii="Times New Roman" w:hAnsi="Times New Roman"/>
+          <w:sz w:val="24"/>
+          <w:szCs w:val="24"/>
+        </w:rPr>
+        <w:t xml:space="preserve"> </w:t>
+      </w:r>
+      <w:r>
+        <w:rPr>
+          <w:rFonts w:eastAsia="Times New Roman" w:cs="Times New Roman" w:ascii="Times New Roman" w:hAnsi="Times New Roman"/>
+          <w:sz w:val="24"/>
+          <w:szCs w:val="24"/>
+        </w:rPr>
+        <w:t xml:space="preserve">Группа </w:t>
+      </w:r>
+      <w:r>
+        <w:rPr>
+          <w:rFonts w:eastAsia="Times New Roman" w:cs="Times New Roman" w:ascii="Times New Roman" w:hAnsi="Times New Roman"/>
+          <w:sz w:val="24"/>
+          <w:szCs w:val="24"/>
+          <w:u w:val="single"/>
+          <w:shd w:fill="FFFF00" w:val="clear"/>
+        </w:rPr>
+        <w:t>$(groupName)</w:t>
+      </w:r>
+      <w:r>
+        <w:rPr>
+          <w:rFonts w:eastAsia="Times New Roman" w:cs="Times New Roman" w:ascii="Times New Roman" w:hAnsi="Times New Roman"/>
+          <w:sz w:val="24"/>
+          <w:szCs w:val="24"/>
+        </w:rPr>
+        <w:t xml:space="preserve"> Курс: </w:t>
+      </w:r>
+      <w:r>
+        <w:rPr>
+          <w:rFonts w:eastAsia="Times New Roman" w:cs="Times New Roman" w:ascii="Times New Roman" w:hAnsi="Times New Roman"/>
+          <w:sz w:val="24"/>
+          <w:szCs w:val="24"/>
+          <w:u w:val="single"/>
+          <w:shd w:fill="FFFF00" w:val="clear"/>
+        </w:rPr>
+        <w:t>$(course)</w:t>
       </w:r>
     </w:p>
     <w:p>
@@ -398,7 +474,7 @@
         <w:spacing w:lineRule="auto" w:line="240" w:before="0" w:after="0"/>
         <w:jc w:val="both"/>
         <w:rPr>
-          <w:rFonts w:ascii="Times New Roman" w:hAnsi="Times New Roman" w:eastAsia="Times New Roman" w:cs="Times New Roman"/>
+          <w:rFonts w:ascii="Times New Roman" w:hAnsi="Times New Roman" w:cs="Times New Roman"/>
           <w:sz w:val="24"/>
           <w:szCs w:val="24"/>
         </w:rPr>
@@ -409,58 +485,16 @@
           <w:sz w:val="24"/>
           <w:szCs w:val="24"/>
         </w:rPr>
-        <w:t xml:space="preserve">Факультет </w:t>
-      </w:r>
-      <w:r>
-        <w:rPr>
-          <w:rFonts w:cs="Times New Roman" w:ascii="Times New Roman" w:hAnsi="Times New Roman"/>
+        <w:t xml:space="preserve">Кафедра </w:t>
+      </w:r>
+      <w:r>
+        <w:rPr>
+          <w:rFonts w:eastAsia="Times New Roman" w:cs="Times New Roman" w:ascii="Times New Roman" w:hAnsi="Times New Roman"/>
           <w:sz w:val="24"/>
           <w:szCs w:val="24"/>
           <w:u w:val="single"/>
         </w:rPr>
-        <w:t>информационных технологий</w:t>
-      </w:r>
-      <w:r>
-        <w:rPr>
-          <w:rFonts w:cs="Times New Roman" w:ascii="Times New Roman" w:hAnsi="Times New Roman"/>
-          <w:sz w:val="24"/>
-          <w:szCs w:val="24"/>
-        </w:rPr>
-        <w:t xml:space="preserve"> </w:t>
-      </w:r>
-      <w:r>
-        <w:rPr>
-          <w:rFonts w:eastAsia="Times New Roman" w:cs="Times New Roman" w:ascii="Times New Roman" w:hAnsi="Times New Roman"/>
-          <w:sz w:val="24"/>
-          <w:szCs w:val="24"/>
-        </w:rPr>
-        <w:t xml:space="preserve">Группа </w:t>
-      </w:r>
-      <w:r>
-        <w:rPr>
-          <w:rFonts w:eastAsia="Times New Roman" w:cs="Times New Roman" w:ascii="Times New Roman" w:hAnsi="Times New Roman"/>
-          <w:sz w:val="24"/>
-          <w:szCs w:val="24"/>
-          <w:u w:val="single"/>
-        </w:rPr>
-        <w:t>$(groupName)</w:t>
-      </w:r>
-      <w:r>
-        <w:rPr>
-          <w:rFonts w:eastAsia="Times New Roman" w:cs="Times New Roman" w:ascii="Times New Roman" w:hAnsi="Times New Roman"/>
-          <w:sz w:val="24"/>
-          <w:szCs w:val="24"/>
-        </w:rPr>
-        <w:t xml:space="preserve"> Курс: </w:t>
-      </w:r>
-      <w:r>
-        <w:rPr>
-          <w:rFonts w:eastAsia="Times New Roman" w:cs="Times New Roman" w:ascii="Times New Roman" w:hAnsi="Times New Roman"/>
-          <w:sz w:val="24"/>
-          <w:szCs w:val="24"/>
-          <w:u w:val="single"/>
-        </w:rPr>
-        <w:t>$(course)</w:t>
+        <w:t>общей информатики</w:t>
       </w:r>
     </w:p>
     <w:p>
@@ -480,7 +514,7 @@
           <w:sz w:val="24"/>
           <w:szCs w:val="24"/>
         </w:rPr>
-        <w:t xml:space="preserve">Кафедра </w:t>
+        <w:t xml:space="preserve">Направление подготовки:      </w:t>
       </w:r>
       <w:r>
         <w:rPr>
@@ -488,8 +522,9 @@
           <w:sz w:val="24"/>
           <w:szCs w:val="24"/>
           <w:u w:val="single"/>
-        </w:rPr>
-        <w:t>общей информатики</w:t>
+          <w:shd w:fill="FFFF00" w:val="clear"/>
+        </w:rPr>
+        <w:t>$(eduProgram)</w:t>
       </w:r>
     </w:p>
     <w:p>
@@ -509,7 +544,7 @@
           <w:sz w:val="24"/>
           <w:szCs w:val="24"/>
         </w:rPr>
-        <w:t xml:space="preserve">Направление подготовки:      </w:t>
+        <w:t xml:space="preserve">Направленность (профиль):  </w:t>
       </w:r>
       <w:r>
         <w:rPr>
@@ -517,8 +552,9 @@
           <w:sz w:val="24"/>
           <w:szCs w:val="24"/>
           <w:u w:val="single"/>
-        </w:rPr>
-        <w:t>$(eduProgram)</w:t>
+          <w:shd w:fill="FFFF00" w:val="clear"/>
+        </w:rPr>
+        <w:t>$(specialization)</w:t>
       </w:r>
     </w:p>
     <w:p>
@@ -534,35 +570,6 @@
       </w:pPr>
       <w:r>
         <w:rPr>
-          <w:rFonts w:cs="Times New Roman" w:ascii="Times New Roman" w:hAnsi="Times New Roman"/>
-          <w:sz w:val="24"/>
-          <w:szCs w:val="24"/>
-        </w:rPr>
-        <w:t xml:space="preserve">Направленность (профиль):  </w:t>
-      </w:r>
-      <w:r>
-        <w:rPr>
-          <w:rFonts w:eastAsia="Times New Roman" w:cs="Times New Roman" w:ascii="Times New Roman" w:hAnsi="Times New Roman"/>
-          <w:sz w:val="24"/>
-          <w:szCs w:val="24"/>
-          <w:u w:val="single"/>
-        </w:rPr>
-        <w:t>$(specialization)</w:t>
-      </w:r>
-    </w:p>
-    <w:p>
-      <w:pPr>
-        <w:pStyle w:val="Normal"/>
-        <w:spacing w:lineRule="auto" w:line="240" w:before="0" w:after="0"/>
-        <w:jc w:val="both"/>
-        <w:rPr>
-          <w:rFonts w:ascii="Times New Roman" w:hAnsi="Times New Roman" w:cs="Times New Roman"/>
-          <w:sz w:val="24"/>
-          <w:szCs w:val="24"/>
-        </w:rPr>
-      </w:pPr>
-      <w:r>
-        <w:rPr>
           <w:rFonts w:eastAsia="Times New Roman" w:cs="Times New Roman" w:ascii="Times New Roman" w:hAnsi="Times New Roman"/>
           <w:sz w:val="24"/>
           <w:szCs w:val="24"/>
@@ -599,6 +606,7 @@
           <w:sz w:val="24"/>
           <w:szCs w:val="24"/>
           <w:u w:val="single"/>
+          <w:shd w:fill="FFFF00" w:val="clear"/>
           <w:lang w:eastAsia="x-none"/>
         </w:rPr>
         <w:t>$(fullOrganizationName)</w:t>
@@ -831,11 +839,11 @@
         <w:tblLook w:val="04a0" w:noHBand="0" w:noVBand="1" w:firstColumn="1" w:lastRow="0" w:lastColumn="0" w:firstRow="1"/>
       </w:tblPr>
       <w:tblGrid>
-        <w:gridCol w:w="674"/>
-        <w:gridCol w:w="6664"/>
-        <w:gridCol w:w="566"/>
-        <w:gridCol w:w="568"/>
-        <w:gridCol w:w="566"/>
+        <w:gridCol w:w="672"/>
+        <w:gridCol w:w="6667"/>
+        <w:gridCol w:w="565"/>
+        <w:gridCol w:w="570"/>
+        <w:gridCol w:w="564"/>
         <w:gridCol w:w="532"/>
       </w:tblGrid>
       <w:tr>
@@ -844,7 +852,7 @@
         </w:trPr>
         <w:tc>
           <w:tcPr>
-            <w:tcW w:w="674" w:type="dxa"/>
+            <w:tcW w:w="672" w:type="dxa"/>
             <w:vMerge w:val="restart"/>
             <w:tcBorders/>
           </w:tcPr>
@@ -852,6 +860,7 @@
             <w:pPr>
               <w:pStyle w:val="Normal"/>
               <w:widowControl/>
+              <w:suppressAutoHyphens w:val="true"/>
               <w:spacing w:lineRule="auto" w:line="240" w:before="0" w:after="0"/>
               <w:jc w:val="center"/>
               <w:rPr>
@@ -882,7 +891,7 @@
         </w:tc>
         <w:tc>
           <w:tcPr>
-            <w:tcW w:w="6664" w:type="dxa"/>
+            <w:tcW w:w="6667" w:type="dxa"/>
             <w:vMerge w:val="restart"/>
             <w:tcBorders/>
           </w:tcPr>
@@ -890,6 +899,7 @@
             <w:pPr>
               <w:pStyle w:val="Normal"/>
               <w:widowControl/>
+              <w:suppressAutoHyphens w:val="true"/>
               <w:spacing w:lineRule="auto" w:line="240" w:before="0" w:after="0"/>
               <w:jc w:val="center"/>
               <w:rPr>
@@ -911,6 +921,7 @@
             <w:pPr>
               <w:pStyle w:val="Normal"/>
               <w:widowControl/>
+              <w:suppressAutoHyphens w:val="true"/>
               <w:spacing w:lineRule="auto" w:line="240" w:before="0" w:after="0"/>
               <w:jc w:val="center"/>
               <w:rPr>
@@ -931,7 +942,7 @@
         </w:tc>
         <w:tc>
           <w:tcPr>
-            <w:tcW w:w="2232" w:type="dxa"/>
+            <w:tcW w:w="2231" w:type="dxa"/>
             <w:gridSpan w:val="4"/>
             <w:tcBorders/>
           </w:tcPr>
@@ -939,6 +950,7 @@
             <w:pPr>
               <w:pStyle w:val="Normal"/>
               <w:widowControl/>
+              <w:suppressAutoHyphens w:val="true"/>
               <w:spacing w:lineRule="auto" w:line="240" w:before="0" w:after="0"/>
               <w:jc w:val="center"/>
               <w:rPr>
@@ -966,7 +978,7 @@
         </w:trPr>
         <w:tc>
           <w:tcPr>
-            <w:tcW w:w="674" w:type="dxa"/>
+            <w:tcW w:w="672" w:type="dxa"/>
             <w:vMerge w:val="continue"/>
             <w:tcBorders/>
           </w:tcPr>
@@ -974,10 +986,204 @@
             <w:pPr>
               <w:pStyle w:val="Normal"/>
               <w:widowControl/>
-              <w:spacing w:lineRule="auto" w:line="240" w:before="0" w:after="0"/>
-              <w:jc w:val="center"/>
-              <w:rPr>
-                <w:rFonts w:ascii="Times New Roman" w:hAnsi="Times New Roman" w:cs="Times New Roman"/>
+              <w:suppressAutoHyphens w:val="true"/>
+              <w:spacing w:lineRule="auto" w:line="240" w:before="0" w:after="0"/>
+              <w:jc w:val="center"/>
+              <w:rPr>
+                <w:rFonts w:ascii="Times New Roman" w:hAnsi="Times New Roman" w:cs="Times New Roman"/>
+              </w:rPr>
+            </w:pPr>
+            <w:r>
+              <w:rPr>
+                <w:rFonts w:cs="Times New Roman" w:ascii="Times New Roman" w:hAnsi="Times New Roman"/>
+              </w:rPr>
+            </w:r>
+          </w:p>
+        </w:tc>
+        <w:tc>
+          <w:tcPr>
+            <w:tcW w:w="6667" w:type="dxa"/>
+            <w:vMerge w:val="continue"/>
+            <w:tcBorders/>
+          </w:tcPr>
+          <w:p>
+            <w:pPr>
+              <w:pStyle w:val="Normal"/>
+              <w:widowControl/>
+              <w:suppressAutoHyphens w:val="true"/>
+              <w:spacing w:lineRule="auto" w:line="240" w:before="0" w:after="0"/>
+              <w:jc w:val="center"/>
+              <w:rPr>
+                <w:rFonts w:ascii="Times New Roman" w:hAnsi="Times New Roman" w:cs="Times New Roman"/>
+              </w:rPr>
+            </w:pPr>
+            <w:r>
+              <w:rPr>
+                <w:rFonts w:cs="Times New Roman" w:ascii="Times New Roman" w:hAnsi="Times New Roman"/>
+              </w:rPr>
+            </w:r>
+          </w:p>
+        </w:tc>
+        <w:tc>
+          <w:tcPr>
+            <w:tcW w:w="565" w:type="dxa"/>
+            <w:tcBorders/>
+          </w:tcPr>
+          <w:p>
+            <w:pPr>
+              <w:pStyle w:val="Normal"/>
+              <w:widowControl/>
+              <w:suppressAutoHyphens w:val="true"/>
+              <w:spacing w:lineRule="auto" w:line="240" w:before="0" w:after="0"/>
+              <w:jc w:val="center"/>
+              <w:rPr>
+                <w:rFonts w:ascii="Times New Roman" w:hAnsi="Times New Roman" w:cs="Times New Roman"/>
+                <w:b/>
+              </w:rPr>
+            </w:pPr>
+            <w:r>
+              <w:rPr>
+                <w:rFonts w:eastAsia="Calibri" w:cs="Times New Roman" w:ascii="Times New Roman" w:hAnsi="Times New Roman"/>
+                <w:b/>
+                <w:kern w:val="0"/>
+                <w:sz w:val="22"/>
+                <w:szCs w:val="22"/>
+                <w:lang w:val="ru-RU" w:eastAsia="en-US" w:bidi="ar-SA"/>
+              </w:rPr>
+              <w:t>5</w:t>
+            </w:r>
+          </w:p>
+          <w:p>
+            <w:pPr>
+              <w:pStyle w:val="Normal"/>
+              <w:widowControl/>
+              <w:suppressAutoHyphens w:val="true"/>
+              <w:spacing w:lineRule="auto" w:line="240" w:before="0" w:after="0"/>
+              <w:jc w:val="center"/>
+              <w:rPr>
+                <w:rFonts w:ascii="Times New Roman" w:hAnsi="Times New Roman" w:cs="Times New Roman"/>
+                <w:b/>
+              </w:rPr>
+            </w:pPr>
+            <w:r>
+              <w:rPr>
+                <w:rFonts w:cs="Times New Roman" w:ascii="Times New Roman" w:hAnsi="Times New Roman"/>
+                <w:b/>
+              </w:rPr>
+            </w:r>
+          </w:p>
+        </w:tc>
+        <w:tc>
+          <w:tcPr>
+            <w:tcW w:w="570" w:type="dxa"/>
+            <w:tcBorders/>
+          </w:tcPr>
+          <w:p>
+            <w:pPr>
+              <w:pStyle w:val="Normal"/>
+              <w:widowControl/>
+              <w:suppressAutoHyphens w:val="true"/>
+              <w:spacing w:lineRule="auto" w:line="240" w:before="0" w:after="0"/>
+              <w:jc w:val="center"/>
+              <w:rPr>
+                <w:rFonts w:ascii="Times New Roman" w:hAnsi="Times New Roman" w:cs="Times New Roman"/>
+                <w:b/>
+              </w:rPr>
+            </w:pPr>
+            <w:r>
+              <w:rPr>
+                <w:rFonts w:eastAsia="Calibri" w:cs="Times New Roman" w:ascii="Times New Roman" w:hAnsi="Times New Roman"/>
+                <w:b/>
+                <w:kern w:val="0"/>
+                <w:sz w:val="22"/>
+                <w:szCs w:val="22"/>
+                <w:lang w:val="ru-RU" w:eastAsia="en-US" w:bidi="ar-SA"/>
+              </w:rPr>
+              <w:t>4</w:t>
+            </w:r>
+          </w:p>
+        </w:tc>
+        <w:tc>
+          <w:tcPr>
+            <w:tcW w:w="564" w:type="dxa"/>
+            <w:tcBorders/>
+          </w:tcPr>
+          <w:p>
+            <w:pPr>
+              <w:pStyle w:val="Normal"/>
+              <w:widowControl/>
+              <w:suppressAutoHyphens w:val="true"/>
+              <w:spacing w:lineRule="auto" w:line="240" w:before="0" w:after="0"/>
+              <w:jc w:val="center"/>
+              <w:rPr>
+                <w:rFonts w:ascii="Times New Roman" w:hAnsi="Times New Roman" w:cs="Times New Roman"/>
+                <w:b/>
+              </w:rPr>
+            </w:pPr>
+            <w:r>
+              <w:rPr>
+                <w:rFonts w:eastAsia="Calibri" w:cs="Times New Roman" w:ascii="Times New Roman" w:hAnsi="Times New Roman"/>
+                <w:b/>
+                <w:kern w:val="0"/>
+                <w:sz w:val="22"/>
+                <w:szCs w:val="22"/>
+                <w:lang w:val="ru-RU" w:eastAsia="en-US" w:bidi="ar-SA"/>
+              </w:rPr>
+              <w:t>3</w:t>
+            </w:r>
+          </w:p>
+        </w:tc>
+        <w:tc>
+          <w:tcPr>
+            <w:tcW w:w="532" w:type="dxa"/>
+            <w:tcBorders/>
+          </w:tcPr>
+          <w:p>
+            <w:pPr>
+              <w:pStyle w:val="Normal"/>
+              <w:widowControl/>
+              <w:suppressAutoHyphens w:val="true"/>
+              <w:spacing w:lineRule="auto" w:line="240" w:before="0" w:after="0"/>
+              <w:jc w:val="center"/>
+              <w:rPr>
+                <w:rFonts w:ascii="Times New Roman" w:hAnsi="Times New Roman" w:cs="Times New Roman"/>
+                <w:b/>
+              </w:rPr>
+            </w:pPr>
+            <w:r>
+              <w:rPr>
+                <w:rFonts w:eastAsia="Calibri" w:cs="Times New Roman" w:ascii="Times New Roman" w:hAnsi="Times New Roman"/>
+                <w:b/>
+                <w:kern w:val="0"/>
+                <w:sz w:val="22"/>
+                <w:szCs w:val="22"/>
+                <w:lang w:val="ru-RU" w:eastAsia="en-US" w:bidi="ar-SA"/>
+              </w:rPr>
+              <w:t>2</w:t>
+            </w:r>
+          </w:p>
+        </w:tc>
+      </w:tr>
+      <w:tr>
+        <w:trPr>
+          <w:trHeight w:val="583" w:hRule="atLeast"/>
+        </w:trPr>
+        <w:tc>
+          <w:tcPr>
+            <w:tcW w:w="9570" w:type="dxa"/>
+            <w:gridSpan w:val="6"/>
+            <w:tcBorders/>
+          </w:tcPr>
+          <w:p>
+            <w:pPr>
+              <w:pStyle w:val="Normal"/>
+              <w:widowControl/>
+              <w:suppressAutoHyphens w:val="true"/>
+              <w:spacing w:lineRule="auto" w:line="240" w:before="0" w:after="0"/>
+              <w:jc w:val="left"/>
+              <w:rPr>
+                <w:rFonts w:ascii="Times New Roman" w:hAnsi="Times New Roman" w:cs="Times New Roman"/>
+                <w:b/>
               </w:rPr>
             </w:pPr>
             <w:r>
@@ -988,19 +1194,25 @@
                 <w:szCs w:val="22"/>
                 <w:lang w:val="ru-RU" w:eastAsia="en-US" w:bidi="ar-SA"/>
               </w:rPr>
-            </w:r>
-          </w:p>
-        </w:tc>
-        <w:tc>
-          <w:tcPr>
-            <w:tcW w:w="6664" w:type="dxa"/>
-            <w:vMerge w:val="continue"/>
-            <w:tcBorders/>
-          </w:tcPr>
-          <w:p>
-            <w:pPr>
-              <w:pStyle w:val="Normal"/>
-              <w:widowControl/>
+              <w:t>УК-1. Способен осуществлять поиск, критический анализ и синтез информации, применять системный подход для решения поставленных задач</w:t>
+            </w:r>
+          </w:p>
+        </w:tc>
+      </w:tr>
+      <w:tr>
+        <w:trPr>
+          <w:trHeight w:val="583" w:hRule="atLeast"/>
+        </w:trPr>
+        <w:tc>
+          <w:tcPr>
+            <w:tcW w:w="672" w:type="dxa"/>
+            <w:tcBorders/>
+          </w:tcPr>
+          <w:p>
+            <w:pPr>
+              <w:pStyle w:val="Normal"/>
+              <w:widowControl/>
+              <w:suppressAutoHyphens w:val="true"/>
               <w:spacing w:lineRule="auto" w:line="240" w:before="0" w:after="0"/>
               <w:jc w:val="center"/>
               <w:rPr>
@@ -1015,167 +1227,24 @@
                 <w:szCs w:val="22"/>
                 <w:lang w:val="ru-RU" w:eastAsia="en-US" w:bidi="ar-SA"/>
               </w:rPr>
-            </w:r>
-          </w:p>
-        </w:tc>
-        <w:tc>
-          <w:tcPr>
-            <w:tcW w:w="566" w:type="dxa"/>
-            <w:tcBorders/>
-          </w:tcPr>
-          <w:p>
-            <w:pPr>
-              <w:pStyle w:val="Normal"/>
-              <w:widowControl/>
-              <w:spacing w:lineRule="auto" w:line="240" w:before="0" w:after="0"/>
-              <w:jc w:val="center"/>
-              <w:rPr>
-                <w:rFonts w:ascii="Times New Roman" w:hAnsi="Times New Roman" w:cs="Times New Roman"/>
-                <w:b/>
-              </w:rPr>
-            </w:pPr>
-            <w:r>
-              <w:rPr>
-                <w:rFonts w:eastAsia="Calibri" w:cs="Times New Roman" w:ascii="Times New Roman" w:hAnsi="Times New Roman"/>
-                <w:b/>
-                <w:kern w:val="0"/>
-                <w:sz w:val="22"/>
-                <w:szCs w:val="22"/>
-                <w:lang w:val="ru-RU" w:eastAsia="en-US" w:bidi="ar-SA"/>
-              </w:rPr>
-              <w:t>5</w:t>
-            </w:r>
-          </w:p>
-          <w:p>
-            <w:pPr>
-              <w:pStyle w:val="Normal"/>
-              <w:widowControl/>
-              <w:spacing w:lineRule="auto" w:line="240" w:before="0" w:after="0"/>
-              <w:jc w:val="center"/>
-              <w:rPr>
-                <w:rFonts w:ascii="Times New Roman" w:hAnsi="Times New Roman" w:cs="Times New Roman"/>
-                <w:b/>
-              </w:rPr>
-            </w:pPr>
-            <w:r>
-              <w:rPr>
-                <w:rFonts w:eastAsia="Calibri" w:cs="Times New Roman" w:ascii="Times New Roman" w:hAnsi="Times New Roman"/>
-                <w:b/>
-                <w:kern w:val="0"/>
-                <w:sz w:val="22"/>
-                <w:szCs w:val="22"/>
-                <w:lang w:val="ru-RU" w:eastAsia="en-US" w:bidi="ar-SA"/>
-              </w:rPr>
-            </w:r>
-          </w:p>
-        </w:tc>
-        <w:tc>
-          <w:tcPr>
-            <w:tcW w:w="568" w:type="dxa"/>
-            <w:tcBorders/>
-          </w:tcPr>
-          <w:p>
-            <w:pPr>
-              <w:pStyle w:val="Normal"/>
-              <w:widowControl/>
-              <w:spacing w:lineRule="auto" w:line="240" w:before="0" w:after="0"/>
-              <w:jc w:val="center"/>
-              <w:rPr>
-                <w:rFonts w:ascii="Times New Roman" w:hAnsi="Times New Roman" w:cs="Times New Roman"/>
-                <w:b/>
-              </w:rPr>
-            </w:pPr>
-            <w:r>
-              <w:rPr>
-                <w:rFonts w:eastAsia="Calibri" w:cs="Times New Roman" w:ascii="Times New Roman" w:hAnsi="Times New Roman"/>
-                <w:b/>
-                <w:kern w:val="0"/>
-                <w:sz w:val="22"/>
-                <w:szCs w:val="22"/>
-                <w:lang w:val="ru-RU" w:eastAsia="en-US" w:bidi="ar-SA"/>
-              </w:rPr>
-              <w:t>4</w:t>
-            </w:r>
-          </w:p>
-        </w:tc>
-        <w:tc>
-          <w:tcPr>
-            <w:tcW w:w="566" w:type="dxa"/>
-            <w:tcBorders/>
-          </w:tcPr>
-          <w:p>
-            <w:pPr>
-              <w:pStyle w:val="Normal"/>
-              <w:widowControl/>
-              <w:spacing w:lineRule="auto" w:line="240" w:before="0" w:after="0"/>
-              <w:jc w:val="center"/>
-              <w:rPr>
-                <w:rFonts w:ascii="Times New Roman" w:hAnsi="Times New Roman" w:cs="Times New Roman"/>
-                <w:b/>
-              </w:rPr>
-            </w:pPr>
-            <w:r>
-              <w:rPr>
-                <w:rFonts w:eastAsia="Calibri" w:cs="Times New Roman" w:ascii="Times New Roman" w:hAnsi="Times New Roman"/>
-                <w:b/>
-                <w:kern w:val="0"/>
-                <w:sz w:val="22"/>
-                <w:szCs w:val="22"/>
-                <w:lang w:val="ru-RU" w:eastAsia="en-US" w:bidi="ar-SA"/>
-              </w:rPr>
-              <w:t>3</w:t>
-            </w:r>
-          </w:p>
-        </w:tc>
-        <w:tc>
-          <w:tcPr>
-            <w:tcW w:w="532" w:type="dxa"/>
-            <w:tcBorders/>
-          </w:tcPr>
-          <w:p>
-            <w:pPr>
-              <w:pStyle w:val="Normal"/>
-              <w:widowControl/>
-              <w:spacing w:lineRule="auto" w:line="240" w:before="0" w:after="0"/>
-              <w:jc w:val="center"/>
-              <w:rPr>
-                <w:rFonts w:ascii="Times New Roman" w:hAnsi="Times New Roman" w:cs="Times New Roman"/>
-                <w:b/>
-              </w:rPr>
-            </w:pPr>
-            <w:r>
-              <w:rPr>
-                <w:rFonts w:eastAsia="Calibri" w:cs="Times New Roman" w:ascii="Times New Roman" w:hAnsi="Times New Roman"/>
-                <w:b/>
-                <w:kern w:val="0"/>
-                <w:sz w:val="22"/>
-                <w:szCs w:val="22"/>
-                <w:lang w:val="ru-RU" w:eastAsia="en-US" w:bidi="ar-SA"/>
-              </w:rPr>
-              <w:t>2</w:t>
-            </w:r>
-          </w:p>
-        </w:tc>
-      </w:tr>
-      <w:tr>
-        <w:trPr>
-          <w:trHeight w:val="583" w:hRule="atLeast"/>
-        </w:trPr>
-        <w:tc>
-          <w:tcPr>
-            <w:tcW w:w="9570" w:type="dxa"/>
-            <w:gridSpan w:val="6"/>
-            <w:tcBorders/>
-          </w:tcPr>
-          <w:p>
-            <w:pPr>
-              <w:pStyle w:val="Normal"/>
-              <w:widowControl/>
+              <w:t>1.</w:t>
+            </w:r>
+          </w:p>
+        </w:tc>
+        <w:tc>
+          <w:tcPr>
+            <w:tcW w:w="6667" w:type="dxa"/>
+            <w:tcBorders/>
+          </w:tcPr>
+          <w:p>
+            <w:pPr>
+              <w:pStyle w:val="Normal"/>
+              <w:widowControl/>
+              <w:suppressAutoHyphens w:val="true"/>
               <w:spacing w:lineRule="auto" w:line="240" w:before="0" w:after="0"/>
               <w:jc w:val="left"/>
               <w:rPr>
                 <w:rFonts w:ascii="Times New Roman" w:hAnsi="Times New Roman" w:cs="Times New Roman"/>
-                <w:b/>
               </w:rPr>
             </w:pPr>
             <w:r>
@@ -1186,65 +1255,6 @@
                 <w:szCs w:val="22"/>
                 <w:lang w:val="ru-RU" w:eastAsia="en-US" w:bidi="ar-SA"/>
               </w:rPr>
-              <w:t>УК-1. Способен осуществлять поиск, критический анализ и синтез информации, применять системный подход для решения поставленных задач</w:t>
-            </w:r>
-          </w:p>
-        </w:tc>
-      </w:tr>
-      <w:tr>
-        <w:trPr>
-          <w:trHeight w:val="583" w:hRule="atLeast"/>
-        </w:trPr>
-        <w:tc>
-          <w:tcPr>
-            <w:tcW w:w="674" w:type="dxa"/>
-            <w:tcBorders/>
-          </w:tcPr>
-          <w:p>
-            <w:pPr>
-              <w:pStyle w:val="Normal"/>
-              <w:widowControl/>
-              <w:spacing w:lineRule="auto" w:line="240" w:before="0" w:after="0"/>
-              <w:jc w:val="center"/>
-              <w:rPr>
-                <w:rFonts w:ascii="Times New Roman" w:hAnsi="Times New Roman" w:cs="Times New Roman"/>
-              </w:rPr>
-            </w:pPr>
-            <w:r>
-              <w:rPr>
-                <w:rFonts w:eastAsia="Calibri" w:cs="Times New Roman" w:ascii="Times New Roman" w:hAnsi="Times New Roman"/>
-                <w:kern w:val="0"/>
-                <w:sz w:val="22"/>
-                <w:szCs w:val="22"/>
-                <w:lang w:val="ru-RU" w:eastAsia="en-US" w:bidi="ar-SA"/>
-              </w:rPr>
-              <w:t>1.</w:t>
-            </w:r>
-          </w:p>
-        </w:tc>
-        <w:tc>
-          <w:tcPr>
-            <w:tcW w:w="6664" w:type="dxa"/>
-            <w:tcBorders/>
-          </w:tcPr>
-          <w:p>
-            <w:pPr>
-              <w:pStyle w:val="Normal"/>
-              <w:widowControl/>
-              <w:spacing w:lineRule="auto" w:line="240" w:before="0" w:after="0"/>
-              <w:jc w:val="left"/>
-              <w:rPr>
-                <w:rFonts w:ascii="Times New Roman" w:hAnsi="Times New Roman" w:cs="Times New Roman"/>
-              </w:rPr>
-            </w:pPr>
-            <w:r>
-              <w:rPr>
-                <w:rFonts w:eastAsia="Calibri" w:cs="Times New Roman" w:ascii="Times New Roman" w:hAnsi="Times New Roman"/>
-                <w:kern w:val="0"/>
-                <w:sz w:val="22"/>
-                <w:szCs w:val="22"/>
-                <w:lang w:val="ru-RU" w:eastAsia="en-US" w:bidi="ar-SA"/>
-              </w:rPr>
               <w:t>УК-1.2. Уметь: применять методики поиска, сбора и обработки информации; осуществлять критический анализ и синтез информации, полученной из разных источников</w:t>
             </w:r>
           </w:p>
@@ -1252,6 +1262,7 @@
             <w:pPr>
               <w:pStyle w:val="Normal"/>
               <w:widowControl/>
+              <w:suppressAutoHyphens w:val="true"/>
               <w:spacing w:lineRule="auto" w:line="240" w:before="0" w:after="0"/>
               <w:jc w:val="left"/>
               <w:rPr>
@@ -1275,13 +1286,14 @@
         </w:tc>
         <w:tc>
           <w:tcPr>
-            <w:tcW w:w="566" w:type="dxa"/>
-            <w:tcBorders/>
-          </w:tcPr>
-          <w:p>
-            <w:pPr>
-              <w:pStyle w:val="Normal"/>
-              <w:widowControl/>
+            <w:tcW w:w="565" w:type="dxa"/>
+            <w:tcBorders/>
+          </w:tcPr>
+          <w:p>
+            <w:pPr>
+              <w:pStyle w:val="Normal"/>
+              <w:widowControl/>
+              <w:suppressAutoHyphens w:val="true"/>
               <w:spacing w:lineRule="auto" w:line="240" w:before="0" w:after="0"/>
               <w:jc w:val="center"/>
               <w:rPr>
@@ -1305,56 +1317,50 @@
         </w:tc>
         <w:tc>
           <w:tcPr>
-            <w:tcW w:w="568" w:type="dxa"/>
-            <w:tcBorders/>
-          </w:tcPr>
-          <w:p>
-            <w:pPr>
-              <w:pStyle w:val="Normal"/>
-              <w:widowControl/>
-              <w:spacing w:lineRule="auto" w:line="240" w:before="0" w:after="0"/>
-              <w:jc w:val="center"/>
-              <w:rPr>
-                <w:rFonts w:ascii="Times New Roman" w:hAnsi="Times New Roman" w:cs="Times New Roman"/>
-                <w:b/>
-              </w:rPr>
-            </w:pPr>
-            <w:r>
-              <w:rPr>
-                <w:rFonts w:eastAsia="Calibri" w:cs="Times New Roman" w:ascii="Times New Roman" w:hAnsi="Times New Roman"/>
-                <w:b/>
-                <w:kern w:val="0"/>
-                <w:sz w:val="22"/>
-                <w:szCs w:val="22"/>
-                <w:lang w:val="ru-RU" w:eastAsia="en-US" w:bidi="ar-SA"/>
-              </w:rPr>
-            </w:r>
-          </w:p>
-        </w:tc>
-        <w:tc>
-          <w:tcPr>
-            <w:tcW w:w="566" w:type="dxa"/>
-            <w:tcBorders/>
-          </w:tcPr>
-          <w:p>
-            <w:pPr>
-              <w:pStyle w:val="Normal"/>
-              <w:widowControl/>
-              <w:spacing w:lineRule="auto" w:line="240" w:before="0" w:after="0"/>
-              <w:jc w:val="center"/>
-              <w:rPr>
-                <w:rFonts w:ascii="Times New Roman" w:hAnsi="Times New Roman" w:cs="Times New Roman"/>
-                <w:b/>
-              </w:rPr>
-            </w:pPr>
-            <w:r>
-              <w:rPr>
-                <w:rFonts w:eastAsia="Calibri" w:cs="Times New Roman" w:ascii="Times New Roman" w:hAnsi="Times New Roman"/>
-                <w:b/>
-                <w:kern w:val="0"/>
-                <w:sz w:val="22"/>
-                <w:szCs w:val="22"/>
-                <w:lang w:val="ru-RU" w:eastAsia="en-US" w:bidi="ar-SA"/>
+            <w:tcW w:w="570" w:type="dxa"/>
+            <w:tcBorders/>
+          </w:tcPr>
+          <w:p>
+            <w:pPr>
+              <w:pStyle w:val="Normal"/>
+              <w:widowControl/>
+              <w:suppressAutoHyphens w:val="true"/>
+              <w:spacing w:lineRule="auto" w:line="240" w:before="0" w:after="0"/>
+              <w:jc w:val="center"/>
+              <w:rPr>
+                <w:rFonts w:ascii="Times New Roman" w:hAnsi="Times New Roman" w:cs="Times New Roman"/>
+                <w:b/>
+              </w:rPr>
+            </w:pPr>
+            <w:r>
+              <w:rPr>
+                <w:rFonts w:cs="Times New Roman" w:ascii="Times New Roman" w:hAnsi="Times New Roman"/>
+                <w:b/>
+              </w:rPr>
+            </w:r>
+          </w:p>
+        </w:tc>
+        <w:tc>
+          <w:tcPr>
+            <w:tcW w:w="564" w:type="dxa"/>
+            <w:tcBorders/>
+          </w:tcPr>
+          <w:p>
+            <w:pPr>
+              <w:pStyle w:val="Normal"/>
+              <w:widowControl/>
+              <w:suppressAutoHyphens w:val="true"/>
+              <w:spacing w:lineRule="auto" w:line="240" w:before="0" w:after="0"/>
+              <w:jc w:val="center"/>
+              <w:rPr>
+                <w:rFonts w:ascii="Times New Roman" w:hAnsi="Times New Roman" w:cs="Times New Roman"/>
+                <w:b/>
+              </w:rPr>
+            </w:pPr>
+            <w:r>
+              <w:rPr>
+                <w:rFonts w:cs="Times New Roman" w:ascii="Times New Roman" w:hAnsi="Times New Roman"/>
+                <w:b/>
               </w:rPr>
             </w:r>
           </w:p>
@@ -1368,21 +1374,18 @@
             <w:pPr>
               <w:pStyle w:val="Normal"/>
               <w:widowControl/>
-              <w:spacing w:lineRule="auto" w:line="240" w:before="0" w:after="0"/>
-              <w:jc w:val="center"/>
-              <w:rPr>
-                <w:rFonts w:ascii="Times New Roman" w:hAnsi="Times New Roman" w:cs="Times New Roman"/>
-                <w:b/>
-              </w:rPr>
-            </w:pPr>
-            <w:r>
-              <w:rPr>
-                <w:rFonts w:eastAsia="Calibri" w:cs="Times New Roman" w:ascii="Times New Roman" w:hAnsi="Times New Roman"/>
-                <w:b/>
-                <w:kern w:val="0"/>
-                <w:sz w:val="22"/>
-                <w:szCs w:val="22"/>
-                <w:lang w:val="ru-RU" w:eastAsia="en-US" w:bidi="ar-SA"/>
+              <w:suppressAutoHyphens w:val="true"/>
+              <w:spacing w:lineRule="auto" w:line="240" w:before="0" w:after="0"/>
+              <w:jc w:val="center"/>
+              <w:rPr>
+                <w:rFonts w:ascii="Times New Roman" w:hAnsi="Times New Roman" w:cs="Times New Roman"/>
+                <w:b/>
+              </w:rPr>
+            </w:pPr>
+            <w:r>
+              <w:rPr>
+                <w:rFonts w:cs="Times New Roman" w:ascii="Times New Roman" w:hAnsi="Times New Roman"/>
+                <w:b/>
               </w:rPr>
             </w:r>
           </w:p>
@@ -1394,13 +1397,14 @@
         </w:trPr>
         <w:tc>
           <w:tcPr>
-            <w:tcW w:w="674" w:type="dxa"/>
-            <w:tcBorders/>
-          </w:tcPr>
-          <w:p>
-            <w:pPr>
-              <w:pStyle w:val="Normal"/>
-              <w:widowControl/>
+            <w:tcW w:w="672" w:type="dxa"/>
+            <w:tcBorders/>
+          </w:tcPr>
+          <w:p>
+            <w:pPr>
+              <w:pStyle w:val="Normal"/>
+              <w:widowControl/>
+              <w:suppressAutoHyphens w:val="true"/>
               <w:spacing w:lineRule="auto" w:line="240" w:before="0" w:after="0"/>
               <w:jc w:val="center"/>
               <w:rPr>
@@ -1422,8 +1426,32 @@
             <w:pPr>
               <w:pStyle w:val="Normal"/>
               <w:widowControl/>
-              <w:spacing w:lineRule="auto" w:line="240" w:before="0" w:after="0"/>
-              <w:jc w:val="center"/>
+              <w:suppressAutoHyphens w:val="true"/>
+              <w:spacing w:lineRule="auto" w:line="240" w:before="0" w:after="0"/>
+              <w:jc w:val="center"/>
+              <w:rPr>
+                <w:rFonts w:ascii="Times New Roman" w:hAnsi="Times New Roman" w:cs="Times New Roman"/>
+              </w:rPr>
+            </w:pPr>
+            <w:r>
+              <w:rPr>
+                <w:rFonts w:cs="Times New Roman" w:ascii="Times New Roman" w:hAnsi="Times New Roman"/>
+              </w:rPr>
+            </w:r>
+          </w:p>
+        </w:tc>
+        <w:tc>
+          <w:tcPr>
+            <w:tcW w:w="6667" w:type="dxa"/>
+            <w:tcBorders/>
+          </w:tcPr>
+          <w:p>
+            <w:pPr>
+              <w:pStyle w:val="Normal"/>
+              <w:widowControl/>
+              <w:suppressAutoHyphens w:val="true"/>
+              <w:spacing w:lineRule="auto" w:line="240" w:before="0" w:after="0"/>
+              <w:jc w:val="left"/>
               <w:rPr>
                 <w:rFonts w:ascii="Times New Roman" w:hAnsi="Times New Roman" w:cs="Times New Roman"/>
               </w:rPr>
@@ -1436,32 +1464,6 @@
                 <w:szCs w:val="22"/>
                 <w:lang w:val="ru-RU" w:eastAsia="en-US" w:bidi="ar-SA"/>
               </w:rPr>
-            </w:r>
-          </w:p>
-        </w:tc>
-        <w:tc>
-          <w:tcPr>
-            <w:tcW w:w="6664" w:type="dxa"/>
-            <w:tcBorders/>
-          </w:tcPr>
-          <w:p>
-            <w:pPr>
-              <w:pStyle w:val="Normal"/>
-              <w:widowControl/>
-              <w:spacing w:lineRule="auto" w:line="240" w:before="0" w:after="0"/>
-              <w:jc w:val="left"/>
-              <w:rPr>
-                <w:rFonts w:ascii="Times New Roman" w:hAnsi="Times New Roman" w:cs="Times New Roman"/>
-              </w:rPr>
-            </w:pPr>
-            <w:r>
-              <w:rPr>
-                <w:rFonts w:eastAsia="Calibri" w:cs="Times New Roman" w:ascii="Times New Roman" w:hAnsi="Times New Roman"/>
-                <w:kern w:val="0"/>
-                <w:sz w:val="22"/>
-                <w:szCs w:val="22"/>
-                <w:lang w:val="ru-RU" w:eastAsia="en-US" w:bidi="ar-SA"/>
-              </w:rPr>
               <w:t>УК-1.3. Владеть: методами поиска, сбора и обработки, критического анализа и синтеза информации; методикой системного подхода для решения поставленных задач</w:t>
             </w:r>
           </w:p>
@@ -1469,6 +1471,7 @@
             <w:pPr>
               <w:pStyle w:val="Normal"/>
               <w:widowControl/>
+              <w:suppressAutoHyphens w:val="true"/>
               <w:spacing w:lineRule="auto" w:line="240" w:before="0" w:after="0"/>
               <w:jc w:val="left"/>
               <w:rPr>
@@ -1492,13 +1495,14 @@
         </w:tc>
         <w:tc>
           <w:tcPr>
-            <w:tcW w:w="566" w:type="dxa"/>
-            <w:tcBorders/>
-          </w:tcPr>
-          <w:p>
-            <w:pPr>
-              <w:pStyle w:val="Normal"/>
-              <w:widowControl/>
+            <w:tcW w:w="565" w:type="dxa"/>
+            <w:tcBorders/>
+          </w:tcPr>
+          <w:p>
+            <w:pPr>
+              <w:pStyle w:val="Normal"/>
+              <w:widowControl/>
+              <w:suppressAutoHyphens w:val="true"/>
               <w:spacing w:lineRule="auto" w:line="240" w:before="0" w:after="0"/>
               <w:jc w:val="center"/>
               <w:rPr>
@@ -1524,13 +1528,14 @@
         </w:tc>
         <w:tc>
           <w:tcPr>
-            <w:tcW w:w="568" w:type="dxa"/>
-            <w:tcBorders/>
-          </w:tcPr>
-          <w:p>
-            <w:pPr>
-              <w:pStyle w:val="Normal"/>
-              <w:widowControl/>
+            <w:tcW w:w="570" w:type="dxa"/>
+            <w:tcBorders/>
+          </w:tcPr>
+          <w:p>
+            <w:pPr>
+              <w:pStyle w:val="Normal"/>
+              <w:widowControl/>
+              <w:suppressAutoHyphens w:val="true"/>
               <w:spacing w:lineRule="auto" w:line="240" w:before="0" w:after="0"/>
               <w:jc w:val="center"/>
               <w:rPr>
@@ -1542,25 +1547,24 @@
             </w:pPr>
             <w:r>
               <w:rPr>
-                <w:rFonts w:eastAsia="Calibri" w:cs="Times New Roman" w:ascii="Times New Roman" w:hAnsi="Times New Roman"/>
-                <w:b/>
-                <w:kern w:val="0"/>
+                <w:rFonts w:cs="Times New Roman" w:ascii="Times New Roman" w:hAnsi="Times New Roman"/>
+                <w:b/>
                 <w:sz w:val="24"/>
                 <w:szCs w:val="24"/>
-                <w:lang w:val="ru-RU" w:eastAsia="en-US" w:bidi="ar-SA"/>
-              </w:rPr>
-            </w:r>
-          </w:p>
-        </w:tc>
-        <w:tc>
-          <w:tcPr>
-            <w:tcW w:w="566" w:type="dxa"/>
-            <w:tcBorders/>
-          </w:tcPr>
-          <w:p>
-            <w:pPr>
-              <w:pStyle w:val="Normal"/>
-              <w:widowControl/>
+              </w:rPr>
+            </w:r>
+          </w:p>
+        </w:tc>
+        <w:tc>
+          <w:tcPr>
+            <w:tcW w:w="564" w:type="dxa"/>
+            <w:tcBorders/>
+          </w:tcPr>
+          <w:p>
+            <w:pPr>
+              <w:pStyle w:val="Normal"/>
+              <w:widowControl/>
+              <w:suppressAutoHyphens w:val="true"/>
               <w:spacing w:lineRule="auto" w:line="240" w:before="0" w:after="0"/>
               <w:jc w:val="center"/>
               <w:rPr>
@@ -1572,12 +1576,10 @@
             </w:pPr>
             <w:r>
               <w:rPr>
-                <w:rFonts w:eastAsia="Calibri" w:cs="Times New Roman" w:ascii="Times New Roman" w:hAnsi="Times New Roman"/>
-                <w:b/>
-                <w:kern w:val="0"/>
+                <w:rFonts w:cs="Times New Roman" w:ascii="Times New Roman" w:hAnsi="Times New Roman"/>
+                <w:b/>
                 <w:sz w:val="24"/>
                 <w:szCs w:val="24"/>
-                <w:lang w:val="ru-RU" w:eastAsia="en-US" w:bidi="ar-SA"/>
               </w:rPr>
             </w:r>
           </w:p>
@@ -1591,6 +1593,7 @@
             <w:pPr>
               <w:pStyle w:val="Normal"/>
               <w:widowControl/>
+              <w:suppressAutoHyphens w:val="true"/>
               <w:spacing w:lineRule="auto" w:line="240" w:before="0" w:after="0"/>
               <w:jc w:val="center"/>
               <w:rPr>
@@ -1602,12 +1605,10 @@
             </w:pPr>
             <w:r>
               <w:rPr>
-                <w:rFonts w:eastAsia="Calibri" w:cs="Times New Roman" w:ascii="Times New Roman" w:hAnsi="Times New Roman"/>
-                <w:b/>
-                <w:kern w:val="0"/>
+                <w:rFonts w:cs="Times New Roman" w:ascii="Times New Roman" w:hAnsi="Times New Roman"/>
+                <w:b/>
                 <w:sz w:val="24"/>
                 <w:szCs w:val="24"/>
-                <w:lang w:val="ru-RU" w:eastAsia="en-US" w:bidi="ar-SA"/>
               </w:rPr>
             </w:r>
           </w:p>
@@ -1627,6 +1628,7 @@
             <w:pPr>
               <w:pStyle w:val="Normal"/>
               <w:widowControl/>
+              <w:suppressAutoHyphens w:val="true"/>
               <w:spacing w:lineRule="auto" w:line="240" w:before="0" w:after="0"/>
               <w:jc w:val="left"/>
               <w:rPr>
@@ -1652,13 +1654,14 @@
         </w:trPr>
         <w:tc>
           <w:tcPr>
-            <w:tcW w:w="674" w:type="dxa"/>
-            <w:tcBorders/>
-          </w:tcPr>
-          <w:p>
-            <w:pPr>
-              <w:pStyle w:val="Normal"/>
-              <w:widowControl/>
+            <w:tcW w:w="672" w:type="dxa"/>
+            <w:tcBorders/>
+          </w:tcPr>
+          <w:p>
+            <w:pPr>
+              <w:pStyle w:val="Normal"/>
+              <w:widowControl/>
+              <w:suppressAutoHyphens w:val="true"/>
               <w:spacing w:lineRule="auto" w:line="240" w:before="0" w:after="0"/>
               <w:jc w:val="center"/>
               <w:rPr>
@@ -1680,8 +1683,32 @@
             <w:pPr>
               <w:pStyle w:val="Normal"/>
               <w:widowControl/>
-              <w:spacing w:lineRule="auto" w:line="240" w:before="0" w:after="0"/>
-              <w:jc w:val="center"/>
+              <w:suppressAutoHyphens w:val="true"/>
+              <w:spacing w:lineRule="auto" w:line="240" w:before="0" w:after="0"/>
+              <w:jc w:val="center"/>
+              <w:rPr>
+                <w:rFonts w:ascii="Times New Roman" w:hAnsi="Times New Roman" w:cs="Times New Roman"/>
+              </w:rPr>
+            </w:pPr>
+            <w:r>
+              <w:rPr>
+                <w:rFonts w:cs="Times New Roman" w:ascii="Times New Roman" w:hAnsi="Times New Roman"/>
+              </w:rPr>
+            </w:r>
+          </w:p>
+        </w:tc>
+        <w:tc>
+          <w:tcPr>
+            <w:tcW w:w="6667" w:type="dxa"/>
+            <w:tcBorders/>
+          </w:tcPr>
+          <w:p>
+            <w:pPr>
+              <w:pStyle w:val="Normal"/>
+              <w:widowControl/>
+              <w:suppressAutoHyphens w:val="true"/>
+              <w:spacing w:lineRule="auto" w:line="240" w:before="0" w:after="0"/>
+              <w:jc w:val="left"/>
               <w:rPr>
                 <w:rFonts w:ascii="Times New Roman" w:hAnsi="Times New Roman" w:cs="Times New Roman"/>
               </w:rPr>
@@ -1694,32 +1721,6 @@
                 <w:szCs w:val="22"/>
                 <w:lang w:val="ru-RU" w:eastAsia="en-US" w:bidi="ar-SA"/>
               </w:rPr>
-            </w:r>
-          </w:p>
-        </w:tc>
-        <w:tc>
-          <w:tcPr>
-            <w:tcW w:w="6664" w:type="dxa"/>
-            <w:tcBorders/>
-          </w:tcPr>
-          <w:p>
-            <w:pPr>
-              <w:pStyle w:val="Normal"/>
-              <w:widowControl/>
-              <w:spacing w:lineRule="auto" w:line="240" w:before="0" w:after="0"/>
-              <w:jc w:val="left"/>
-              <w:rPr>
-                <w:rFonts w:ascii="Times New Roman" w:hAnsi="Times New Roman" w:cs="Times New Roman"/>
-              </w:rPr>
-            </w:pPr>
-            <w:r>
-              <w:rPr>
-                <w:rFonts w:eastAsia="Calibri" w:cs="Times New Roman" w:ascii="Times New Roman" w:hAnsi="Times New Roman"/>
-                <w:kern w:val="0"/>
-                <w:sz w:val="22"/>
-                <w:szCs w:val="22"/>
-                <w:lang w:val="ru-RU" w:eastAsia="en-US" w:bidi="ar-SA"/>
-              </w:rPr>
               <w:t>УК-6.1. Знать: основные приемы эффективного управления собственным временем; основные методики самоконтроля, саморазвития и самообразования на протяжении всей жизни</w:t>
             </w:r>
           </w:p>
@@ -1727,6 +1728,7 @@
             <w:pPr>
               <w:pStyle w:val="Normal"/>
               <w:widowControl/>
+              <w:suppressAutoHyphens w:val="true"/>
               <w:spacing w:lineRule="auto" w:line="240" w:before="0" w:after="0"/>
               <w:jc w:val="left"/>
               <w:rPr>
@@ -1760,13 +1762,14 @@
         </w:tc>
         <w:tc>
           <w:tcPr>
-            <w:tcW w:w="566" w:type="dxa"/>
-            <w:tcBorders/>
-          </w:tcPr>
-          <w:p>
-            <w:pPr>
-              <w:pStyle w:val="Normal"/>
-              <w:widowControl/>
+            <w:tcW w:w="565" w:type="dxa"/>
+            <w:tcBorders/>
+          </w:tcPr>
+          <w:p>
+            <w:pPr>
+              <w:pStyle w:val="Normal"/>
+              <w:widowControl/>
+              <w:suppressAutoHyphens w:val="true"/>
               <w:spacing w:lineRule="auto" w:line="240" w:before="0" w:after="0"/>
               <w:jc w:val="center"/>
               <w:rPr>
@@ -1792,13 +1795,14 @@
         </w:tc>
         <w:tc>
           <w:tcPr>
-            <w:tcW w:w="568" w:type="dxa"/>
-            <w:tcBorders/>
-          </w:tcPr>
-          <w:p>
-            <w:pPr>
-              <w:pStyle w:val="Normal"/>
-              <w:widowControl/>
+            <w:tcW w:w="570" w:type="dxa"/>
+            <w:tcBorders/>
+          </w:tcPr>
+          <w:p>
+            <w:pPr>
+              <w:pStyle w:val="Normal"/>
+              <w:widowControl/>
+              <w:suppressAutoHyphens w:val="true"/>
               <w:spacing w:lineRule="auto" w:line="240" w:before="0" w:after="0"/>
               <w:jc w:val="center"/>
               <w:rPr>
@@ -1810,25 +1814,24 @@
             </w:pPr>
             <w:r>
               <w:rPr>
-                <w:rFonts w:eastAsia="Calibri" w:cs="Times New Roman" w:ascii="Times New Roman" w:hAnsi="Times New Roman"/>
-                <w:b/>
-                <w:kern w:val="0"/>
+                <w:rFonts w:cs="Times New Roman" w:ascii="Times New Roman" w:hAnsi="Times New Roman"/>
+                <w:b/>
                 <w:sz w:val="24"/>
                 <w:szCs w:val="24"/>
-                <w:lang w:val="ru-RU" w:eastAsia="en-US" w:bidi="ar-SA"/>
-              </w:rPr>
-            </w:r>
-          </w:p>
-        </w:tc>
-        <w:tc>
-          <w:tcPr>
-            <w:tcW w:w="566" w:type="dxa"/>
-            <w:tcBorders/>
-          </w:tcPr>
-          <w:p>
-            <w:pPr>
-              <w:pStyle w:val="Normal"/>
-              <w:widowControl/>
+              </w:rPr>
+            </w:r>
+          </w:p>
+        </w:tc>
+        <w:tc>
+          <w:tcPr>
+            <w:tcW w:w="564" w:type="dxa"/>
+            <w:tcBorders/>
+          </w:tcPr>
+          <w:p>
+            <w:pPr>
+              <w:pStyle w:val="Normal"/>
+              <w:widowControl/>
+              <w:suppressAutoHyphens w:val="true"/>
               <w:spacing w:lineRule="auto" w:line="240" w:before="0" w:after="0"/>
               <w:jc w:val="center"/>
               <w:rPr>
@@ -1840,12 +1843,10 @@
             </w:pPr>
             <w:r>
               <w:rPr>
-                <w:rFonts w:eastAsia="Calibri" w:cs="Times New Roman" w:ascii="Times New Roman" w:hAnsi="Times New Roman"/>
-                <w:b/>
-                <w:kern w:val="0"/>
+                <w:rFonts w:cs="Times New Roman" w:ascii="Times New Roman" w:hAnsi="Times New Roman"/>
+                <w:b/>
                 <w:sz w:val="24"/>
                 <w:szCs w:val="24"/>
-                <w:lang w:val="ru-RU" w:eastAsia="en-US" w:bidi="ar-SA"/>
               </w:rPr>
             </w:r>
           </w:p>
@@ -1859,6 +1860,7 @@
             <w:pPr>
               <w:pStyle w:val="Normal"/>
               <w:widowControl/>
+              <w:suppressAutoHyphens w:val="true"/>
               <w:spacing w:lineRule="auto" w:line="240" w:before="0" w:after="0"/>
               <w:jc w:val="center"/>
               <w:rPr>
@@ -1870,12 +1872,10 @@
             </w:pPr>
             <w:r>
               <w:rPr>
-                <w:rFonts w:eastAsia="Calibri" w:cs="Times New Roman" w:ascii="Times New Roman" w:hAnsi="Times New Roman"/>
-                <w:b/>
-                <w:kern w:val="0"/>
+                <w:rFonts w:cs="Times New Roman" w:ascii="Times New Roman" w:hAnsi="Times New Roman"/>
+                <w:b/>
                 <w:sz w:val="24"/>
                 <w:szCs w:val="24"/>
-                <w:lang w:val="ru-RU" w:eastAsia="en-US" w:bidi="ar-SA"/>
               </w:rPr>
             </w:r>
           </w:p>
@@ -1895,6 +1895,7 @@
             <w:pPr>
               <w:pStyle w:val="Normal"/>
               <w:widowControl/>
+              <w:suppressAutoHyphens w:val="true"/>
               <w:spacing w:lineRule="auto" w:line="240" w:before="0" w:after="0"/>
               <w:jc w:val="left"/>
               <w:rPr>
@@ -1923,13 +1924,14 @@
         </w:trPr>
         <w:tc>
           <w:tcPr>
-            <w:tcW w:w="674" w:type="dxa"/>
-            <w:tcBorders/>
-          </w:tcPr>
-          <w:p>
-            <w:pPr>
-              <w:pStyle w:val="Normal"/>
-              <w:widowControl/>
+            <w:tcW w:w="672" w:type="dxa"/>
+            <w:tcBorders/>
+          </w:tcPr>
+          <w:p>
+            <w:pPr>
+              <w:pStyle w:val="Normal"/>
+              <w:widowControl/>
+              <w:suppressAutoHyphens w:val="true"/>
               <w:spacing w:lineRule="auto" w:line="240" w:before="0" w:after="0"/>
               <w:jc w:val="center"/>
               <w:rPr>
@@ -1950,13 +1952,14 @@
         </w:tc>
         <w:tc>
           <w:tcPr>
-            <w:tcW w:w="6664" w:type="dxa"/>
-            <w:tcBorders/>
-          </w:tcPr>
-          <w:p>
-            <w:pPr>
-              <w:pStyle w:val="Normal"/>
-              <w:widowControl/>
+            <w:tcW w:w="6667" w:type="dxa"/>
+            <w:tcBorders/>
+          </w:tcPr>
+          <w:p>
+            <w:pPr>
+              <w:pStyle w:val="Normal"/>
+              <w:widowControl/>
+              <w:suppressAutoHyphens w:val="true"/>
               <w:spacing w:lineRule="auto" w:line="240" w:before="0" w:after="0"/>
               <w:jc w:val="left"/>
               <w:rPr>
@@ -1978,6 +1981,7 @@
             <w:pPr>
               <w:pStyle w:val="Normal"/>
               <w:widowControl/>
+              <w:suppressAutoHyphens w:val="true"/>
               <w:spacing w:lineRule="auto" w:line="240" w:before="0" w:after="0"/>
               <w:jc w:val="left"/>
               <w:rPr>
@@ -2001,13 +2005,14 @@
         </w:tc>
         <w:tc>
           <w:tcPr>
-            <w:tcW w:w="566" w:type="dxa"/>
-            <w:tcBorders/>
-          </w:tcPr>
-          <w:p>
-            <w:pPr>
-              <w:pStyle w:val="Normal"/>
-              <w:widowControl/>
+            <w:tcW w:w="565" w:type="dxa"/>
+            <w:tcBorders/>
+          </w:tcPr>
+          <w:p>
+            <w:pPr>
+              <w:pStyle w:val="Normal"/>
+              <w:widowControl/>
+              <w:suppressAutoHyphens w:val="true"/>
               <w:spacing w:lineRule="auto" w:line="240" w:before="0" w:after="0"/>
               <w:jc w:val="center"/>
               <w:rPr>
@@ -2033,13 +2038,14 @@
         </w:tc>
         <w:tc>
           <w:tcPr>
-            <w:tcW w:w="568" w:type="dxa"/>
-            <w:tcBorders/>
-          </w:tcPr>
-          <w:p>
-            <w:pPr>
-              <w:pStyle w:val="Normal"/>
-              <w:widowControl/>
+            <w:tcW w:w="570" w:type="dxa"/>
+            <w:tcBorders/>
+          </w:tcPr>
+          <w:p>
+            <w:pPr>
+              <w:pStyle w:val="Normal"/>
+              <w:widowControl/>
+              <w:suppressAutoHyphens w:val="true"/>
               <w:spacing w:lineRule="auto" w:line="240" w:before="0" w:after="0"/>
               <w:jc w:val="center"/>
               <w:rPr>
@@ -2051,25 +2057,24 @@
             </w:pPr>
             <w:r>
               <w:rPr>
-                <w:rFonts w:eastAsia="Calibri" w:cs="Times New Roman" w:ascii="Times New Roman" w:hAnsi="Times New Roman"/>
-                <w:b/>
-                <w:kern w:val="0"/>
+                <w:rFonts w:cs="Times New Roman" w:ascii="Times New Roman" w:hAnsi="Times New Roman"/>
+                <w:b/>
                 <w:sz w:val="24"/>
                 <w:szCs w:val="24"/>
-                <w:lang w:val="ru-RU" w:eastAsia="en-US" w:bidi="ar-SA"/>
-              </w:rPr>
-            </w:r>
-          </w:p>
-        </w:tc>
-        <w:tc>
-          <w:tcPr>
-            <w:tcW w:w="566" w:type="dxa"/>
-            <w:tcBorders/>
-          </w:tcPr>
-          <w:p>
-            <w:pPr>
-              <w:pStyle w:val="Normal"/>
-              <w:widowControl/>
+              </w:rPr>
+            </w:r>
+          </w:p>
+        </w:tc>
+        <w:tc>
+          <w:tcPr>
+            <w:tcW w:w="564" w:type="dxa"/>
+            <w:tcBorders/>
+          </w:tcPr>
+          <w:p>
+            <w:pPr>
+              <w:pStyle w:val="Normal"/>
+              <w:widowControl/>
+              <w:suppressAutoHyphens w:val="true"/>
               <w:spacing w:lineRule="auto" w:line="240" w:before="0" w:after="0"/>
               <w:jc w:val="center"/>
               <w:rPr>
@@ -2081,12 +2086,10 @@
             </w:pPr>
             <w:r>
               <w:rPr>
-                <w:rFonts w:eastAsia="Calibri" w:cs="Times New Roman" w:ascii="Times New Roman" w:hAnsi="Times New Roman"/>
-                <w:b/>
-                <w:kern w:val="0"/>
+                <w:rFonts w:cs="Times New Roman" w:ascii="Times New Roman" w:hAnsi="Times New Roman"/>
+                <w:b/>
                 <w:sz w:val="24"/>
                 <w:szCs w:val="24"/>
-                <w:lang w:val="ru-RU" w:eastAsia="en-US" w:bidi="ar-SA"/>
               </w:rPr>
             </w:r>
           </w:p>
@@ -2100,6 +2103,7 @@
             <w:pPr>
               <w:pStyle w:val="Normal"/>
               <w:widowControl/>
+              <w:suppressAutoHyphens w:val="true"/>
               <w:spacing w:lineRule="auto" w:line="240" w:before="0" w:after="0"/>
               <w:jc w:val="center"/>
               <w:rPr>
@@ -2111,12 +2115,10 @@
             </w:pPr>
             <w:r>
               <w:rPr>
-                <w:rFonts w:eastAsia="Calibri" w:cs="Times New Roman" w:ascii="Times New Roman" w:hAnsi="Times New Roman"/>
-                <w:b/>
-                <w:kern w:val="0"/>
+                <w:rFonts w:cs="Times New Roman" w:ascii="Times New Roman" w:hAnsi="Times New Roman"/>
+                <w:b/>
                 <w:sz w:val="24"/>
                 <w:szCs w:val="24"/>
-                <w:lang w:val="ru-RU" w:eastAsia="en-US" w:bidi="ar-SA"/>
               </w:rPr>
             </w:r>
           </w:p>
@@ -2128,13 +2130,14 @@
         </w:trPr>
         <w:tc>
           <w:tcPr>
-            <w:tcW w:w="674" w:type="dxa"/>
-            <w:tcBorders/>
-          </w:tcPr>
-          <w:p>
-            <w:pPr>
-              <w:pStyle w:val="Normal"/>
-              <w:widowControl/>
+            <w:tcW w:w="672" w:type="dxa"/>
+            <w:tcBorders/>
+          </w:tcPr>
+          <w:p>
+            <w:pPr>
+              <w:pStyle w:val="Normal"/>
+              <w:widowControl/>
+              <w:suppressAutoHyphens w:val="true"/>
               <w:spacing w:lineRule="auto" w:line="240" w:before="0" w:after="0"/>
               <w:jc w:val="center"/>
               <w:rPr>
@@ -2155,13 +2158,14 @@
         </w:tc>
         <w:tc>
           <w:tcPr>
-            <w:tcW w:w="6664" w:type="dxa"/>
-            <w:tcBorders/>
-          </w:tcPr>
-          <w:p>
-            <w:pPr>
-              <w:pStyle w:val="Normal"/>
-              <w:widowControl/>
+            <w:tcW w:w="6667" w:type="dxa"/>
+            <w:tcBorders/>
+          </w:tcPr>
+          <w:p>
+            <w:pPr>
+              <w:pStyle w:val="Normal"/>
+              <w:widowControl/>
+              <w:suppressAutoHyphens w:val="true"/>
               <w:spacing w:lineRule="auto" w:line="240" w:before="0" w:after="0"/>
               <w:jc w:val="left"/>
               <w:rPr>
@@ -2183,6 +2187,7 @@
             <w:pPr>
               <w:pStyle w:val="Normal"/>
               <w:widowControl/>
+              <w:suppressAutoHyphens w:val="true"/>
               <w:spacing w:lineRule="auto" w:line="240" w:before="0" w:after="0"/>
               <w:jc w:val="left"/>
               <w:rPr>
@@ -2206,13 +2211,14 @@
         </w:tc>
         <w:tc>
           <w:tcPr>
-            <w:tcW w:w="566" w:type="dxa"/>
-            <w:tcBorders/>
-          </w:tcPr>
-          <w:p>
-            <w:pPr>
-              <w:pStyle w:val="Normal"/>
-              <w:widowControl/>
+            <w:tcW w:w="565" w:type="dxa"/>
+            <w:tcBorders/>
+          </w:tcPr>
+          <w:p>
+            <w:pPr>
+              <w:pStyle w:val="Normal"/>
+              <w:widowControl/>
+              <w:suppressAutoHyphens w:val="true"/>
               <w:spacing w:lineRule="auto" w:line="240" w:before="0" w:after="0"/>
               <w:jc w:val="center"/>
               <w:rPr>
@@ -2238,13 +2244,14 @@
         </w:tc>
         <w:tc>
           <w:tcPr>
-            <w:tcW w:w="568" w:type="dxa"/>
-            <w:tcBorders/>
-          </w:tcPr>
-          <w:p>
-            <w:pPr>
-              <w:pStyle w:val="Normal"/>
-              <w:widowControl/>
+            <w:tcW w:w="570" w:type="dxa"/>
+            <w:tcBorders/>
+          </w:tcPr>
+          <w:p>
+            <w:pPr>
+              <w:pStyle w:val="Normal"/>
+              <w:widowControl/>
+              <w:suppressAutoHyphens w:val="true"/>
               <w:spacing w:lineRule="auto" w:line="240" w:before="0" w:after="0"/>
               <w:jc w:val="center"/>
               <w:rPr>
@@ -2256,25 +2263,24 @@
             </w:pPr>
             <w:r>
               <w:rPr>
-                <w:rFonts w:eastAsia="Calibri" w:cs="Times New Roman" w:ascii="Times New Roman" w:hAnsi="Times New Roman"/>
-                <w:b/>
-                <w:kern w:val="0"/>
+                <w:rFonts w:cs="Times New Roman" w:ascii="Times New Roman" w:hAnsi="Times New Roman"/>
+                <w:b/>
                 <w:sz w:val="24"/>
                 <w:szCs w:val="24"/>
-                <w:lang w:val="ru-RU" w:eastAsia="en-US" w:bidi="ar-SA"/>
-              </w:rPr>
-            </w:r>
-          </w:p>
-        </w:tc>
-        <w:tc>
-          <w:tcPr>
-            <w:tcW w:w="566" w:type="dxa"/>
-            <w:tcBorders/>
-          </w:tcPr>
-          <w:p>
-            <w:pPr>
-              <w:pStyle w:val="Normal"/>
-              <w:widowControl/>
+              </w:rPr>
+            </w:r>
+          </w:p>
+        </w:tc>
+        <w:tc>
+          <w:tcPr>
+            <w:tcW w:w="564" w:type="dxa"/>
+            <w:tcBorders/>
+          </w:tcPr>
+          <w:p>
+            <w:pPr>
+              <w:pStyle w:val="Normal"/>
+              <w:widowControl/>
+              <w:suppressAutoHyphens w:val="true"/>
               <w:spacing w:lineRule="auto" w:line="240" w:before="0" w:after="0"/>
               <w:jc w:val="center"/>
               <w:rPr>
@@ -2286,12 +2292,10 @@
             </w:pPr>
             <w:r>
               <w:rPr>
-                <w:rFonts w:eastAsia="Calibri" w:cs="Times New Roman" w:ascii="Times New Roman" w:hAnsi="Times New Roman"/>
-                <w:b/>
-                <w:kern w:val="0"/>
+                <w:rFonts w:cs="Times New Roman" w:ascii="Times New Roman" w:hAnsi="Times New Roman"/>
+                <w:b/>
                 <w:sz w:val="24"/>
                 <w:szCs w:val="24"/>
-                <w:lang w:val="ru-RU" w:eastAsia="en-US" w:bidi="ar-SA"/>
               </w:rPr>
             </w:r>
           </w:p>
@@ -2305,6 +2309,7 @@
             <w:pPr>
               <w:pStyle w:val="Normal"/>
               <w:widowControl/>
+              <w:suppressAutoHyphens w:val="true"/>
               <w:spacing w:lineRule="auto" w:line="240" w:before="0" w:after="0"/>
               <w:jc w:val="center"/>
               <w:rPr>
@@ -2316,12 +2321,10 @@
             </w:pPr>
             <w:r>
               <w:rPr>
-                <w:rFonts w:eastAsia="Calibri" w:cs="Times New Roman" w:ascii="Times New Roman" w:hAnsi="Times New Roman"/>
-                <w:b/>
-                <w:kern w:val="0"/>
+                <w:rFonts w:cs="Times New Roman" w:ascii="Times New Roman" w:hAnsi="Times New Roman"/>
+                <w:b/>
                 <w:sz w:val="24"/>
                 <w:szCs w:val="24"/>
-                <w:lang w:val="ru-RU" w:eastAsia="en-US" w:bidi="ar-SA"/>
               </w:rPr>
             </w:r>
           </w:p>
@@ -2333,13 +2336,14 @@
         </w:trPr>
         <w:tc>
           <w:tcPr>
-            <w:tcW w:w="674" w:type="dxa"/>
-            <w:tcBorders/>
-          </w:tcPr>
-          <w:p>
-            <w:pPr>
-              <w:pStyle w:val="Normal"/>
-              <w:widowControl/>
+            <w:tcW w:w="672" w:type="dxa"/>
+            <w:tcBorders/>
+          </w:tcPr>
+          <w:p>
+            <w:pPr>
+              <w:pStyle w:val="Normal"/>
+              <w:widowControl/>
+              <w:suppressAutoHyphens w:val="true"/>
               <w:spacing w:lineRule="auto" w:line="240" w:before="0" w:after="0"/>
               <w:jc w:val="center"/>
               <w:rPr>
@@ -2360,13 +2364,14 @@
         </w:tc>
         <w:tc>
           <w:tcPr>
-            <w:tcW w:w="6664" w:type="dxa"/>
-            <w:tcBorders/>
-          </w:tcPr>
-          <w:p>
-            <w:pPr>
-              <w:pStyle w:val="Normal"/>
-              <w:widowControl/>
+            <w:tcW w:w="6667" w:type="dxa"/>
+            <w:tcBorders/>
+          </w:tcPr>
+          <w:p>
+            <w:pPr>
+              <w:pStyle w:val="Normal"/>
+              <w:widowControl/>
+              <w:suppressAutoHyphens w:val="true"/>
               <w:spacing w:lineRule="auto" w:line="240" w:before="0" w:after="0"/>
               <w:jc w:val="left"/>
               <w:rPr>
@@ -2388,6 +2393,7 @@
             <w:pPr>
               <w:pStyle w:val="Normal"/>
               <w:widowControl/>
+              <w:suppressAutoHyphens w:val="true"/>
               <w:spacing w:lineRule="auto" w:line="240" w:before="0" w:after="0"/>
               <w:jc w:val="left"/>
               <w:rPr>
@@ -2411,13 +2417,14 @@
         </w:tc>
         <w:tc>
           <w:tcPr>
-            <w:tcW w:w="566" w:type="dxa"/>
-            <w:tcBorders/>
-          </w:tcPr>
-          <w:p>
-            <w:pPr>
-              <w:pStyle w:val="Normal"/>
-              <w:widowControl/>
+            <w:tcW w:w="565" w:type="dxa"/>
+            <w:tcBorders/>
+          </w:tcPr>
+          <w:p>
+            <w:pPr>
+              <w:pStyle w:val="Normal"/>
+              <w:widowControl/>
+              <w:suppressAutoHyphens w:val="true"/>
               <w:spacing w:lineRule="auto" w:line="240" w:before="0" w:after="0"/>
               <w:jc w:val="center"/>
               <w:rPr>
@@ -2443,13 +2450,105 @@
         </w:tc>
         <w:tc>
           <w:tcPr>
-            <w:tcW w:w="568" w:type="dxa"/>
-            <w:tcBorders/>
-          </w:tcPr>
-          <w:p>
-            <w:pPr>
-              <w:pStyle w:val="Normal"/>
-              <w:widowControl/>
+            <w:tcW w:w="570" w:type="dxa"/>
+            <w:tcBorders/>
+          </w:tcPr>
+          <w:p>
+            <w:pPr>
+              <w:pStyle w:val="Normal"/>
+              <w:widowControl/>
+              <w:suppressAutoHyphens w:val="true"/>
+              <w:spacing w:lineRule="auto" w:line="240" w:before="0" w:after="0"/>
+              <w:jc w:val="center"/>
+              <w:rPr>
+                <w:rFonts w:ascii="Times New Roman" w:hAnsi="Times New Roman" w:cs="Times New Roman"/>
+                <w:b/>
+                <w:sz w:val="24"/>
+                <w:szCs w:val="24"/>
+              </w:rPr>
+            </w:pPr>
+            <w:r>
+              <w:rPr>
+                <w:rFonts w:cs="Times New Roman" w:ascii="Times New Roman" w:hAnsi="Times New Roman"/>
+                <w:b/>
+                <w:sz w:val="24"/>
+                <w:szCs w:val="24"/>
+              </w:rPr>
+            </w:r>
+          </w:p>
+        </w:tc>
+        <w:tc>
+          <w:tcPr>
+            <w:tcW w:w="564" w:type="dxa"/>
+            <w:tcBorders/>
+          </w:tcPr>
+          <w:p>
+            <w:pPr>
+              <w:pStyle w:val="Normal"/>
+              <w:widowControl/>
+              <w:suppressAutoHyphens w:val="true"/>
+              <w:spacing w:lineRule="auto" w:line="240" w:before="0" w:after="0"/>
+              <w:jc w:val="center"/>
+              <w:rPr>
+                <w:rFonts w:ascii="Times New Roman" w:hAnsi="Times New Roman" w:cs="Times New Roman"/>
+                <w:b/>
+                <w:sz w:val="24"/>
+                <w:szCs w:val="24"/>
+              </w:rPr>
+            </w:pPr>
+            <w:r>
+              <w:rPr>
+                <w:rFonts w:cs="Times New Roman" w:ascii="Times New Roman" w:hAnsi="Times New Roman"/>
+                <w:b/>
+                <w:sz w:val="24"/>
+                <w:szCs w:val="24"/>
+              </w:rPr>
+            </w:r>
+          </w:p>
+        </w:tc>
+        <w:tc>
+          <w:tcPr>
+            <w:tcW w:w="532" w:type="dxa"/>
+            <w:tcBorders/>
+          </w:tcPr>
+          <w:p>
+            <w:pPr>
+              <w:pStyle w:val="Normal"/>
+              <w:widowControl/>
+              <w:suppressAutoHyphens w:val="true"/>
+              <w:spacing w:lineRule="auto" w:line="240" w:before="0" w:after="0"/>
+              <w:jc w:val="center"/>
+              <w:rPr>
+                <w:rFonts w:ascii="Times New Roman" w:hAnsi="Times New Roman" w:cs="Times New Roman"/>
+                <w:b/>
+                <w:sz w:val="24"/>
+                <w:szCs w:val="24"/>
+              </w:rPr>
+            </w:pPr>
+            <w:r>
+              <w:rPr>
+                <w:rFonts w:cs="Times New Roman" w:ascii="Times New Roman" w:hAnsi="Times New Roman"/>
+                <w:b/>
+                <w:sz w:val="24"/>
+                <w:szCs w:val="24"/>
+              </w:rPr>
+            </w:r>
+          </w:p>
+        </w:tc>
+      </w:tr>
+      <w:tr>
+        <w:trPr/>
+        <w:tc>
+          <w:tcPr>
+            <w:tcW w:w="7339" w:type="dxa"/>
+            <w:gridSpan w:val="2"/>
+            <w:tcBorders/>
+          </w:tcPr>
+          <w:p>
+            <w:pPr>
+              <w:pStyle w:val="Normal"/>
+              <w:widowControl/>
+              <w:suppressAutoHyphens w:val="true"/>
               <w:spacing w:lineRule="auto" w:line="240" w:before="0" w:after="0"/>
               <w:jc w:val="center"/>
               <w:rPr>
@@ -2468,100 +2567,6 @@
                 <w:szCs w:val="24"/>
                 <w:lang w:val="ru-RU" w:eastAsia="en-US" w:bidi="ar-SA"/>
               </w:rPr>
-            </w:r>
-          </w:p>
-        </w:tc>
-        <w:tc>
-          <w:tcPr>
-            <w:tcW w:w="566" w:type="dxa"/>
-            <w:tcBorders/>
-          </w:tcPr>
-          <w:p>
-            <w:pPr>
-              <w:pStyle w:val="Normal"/>
-              <w:widowControl/>
-              <w:spacing w:lineRule="auto" w:line="240" w:before="0" w:after="0"/>
-              <w:jc w:val="center"/>
-              <w:rPr>
-                <w:rFonts w:ascii="Times New Roman" w:hAnsi="Times New Roman" w:cs="Times New Roman"/>
-                <w:b/>
-                <w:sz w:val="24"/>
-                <w:szCs w:val="24"/>
-              </w:rPr>
-            </w:pPr>
-            <w:r>
-              <w:rPr>
-                <w:rFonts w:eastAsia="Calibri" w:cs="Times New Roman" w:ascii="Times New Roman" w:hAnsi="Times New Roman"/>
-                <w:b/>
-                <w:kern w:val="0"/>
-                <w:sz w:val="24"/>
-                <w:szCs w:val="24"/>
-                <w:lang w:val="ru-RU" w:eastAsia="en-US" w:bidi="ar-SA"/>
-              </w:rPr>
-            </w:r>
-          </w:p>
-        </w:tc>
-        <w:tc>
-          <w:tcPr>
-            <w:tcW w:w="532" w:type="dxa"/>
-            <w:tcBorders/>
-          </w:tcPr>
-          <w:p>
-            <w:pPr>
-              <w:pStyle w:val="Normal"/>
-              <w:widowControl/>
-              <w:spacing w:lineRule="auto" w:line="240" w:before="0" w:after="0"/>
-              <w:jc w:val="center"/>
-              <w:rPr>
-                <w:rFonts w:ascii="Times New Roman" w:hAnsi="Times New Roman" w:cs="Times New Roman"/>
-                <w:b/>
-                <w:sz w:val="24"/>
-                <w:szCs w:val="24"/>
-              </w:rPr>
-            </w:pPr>
-            <w:r>
-              <w:rPr>
-                <w:rFonts w:eastAsia="Calibri" w:cs="Times New Roman" w:ascii="Times New Roman" w:hAnsi="Times New Roman"/>
-                <w:b/>
-                <w:kern w:val="0"/>
-                <w:sz w:val="24"/>
-                <w:szCs w:val="24"/>
-                <w:lang w:val="ru-RU" w:eastAsia="en-US" w:bidi="ar-SA"/>
-              </w:rPr>
-            </w:r>
-          </w:p>
-        </w:tc>
-      </w:tr>
-      <w:tr>
-        <w:trPr/>
-        <w:tc>
-          <w:tcPr>
-            <w:tcW w:w="7338" w:type="dxa"/>
-            <w:gridSpan w:val="2"/>
-            <w:tcBorders/>
-          </w:tcPr>
-          <w:p>
-            <w:pPr>
-              <w:pStyle w:val="Normal"/>
-              <w:widowControl/>
-              <w:spacing w:lineRule="auto" w:line="240" w:before="0" w:after="0"/>
-              <w:jc w:val="center"/>
-              <w:rPr>
-                <w:rFonts w:ascii="Times New Roman" w:hAnsi="Times New Roman" w:cs="Times New Roman"/>
-                <w:b/>
-                <w:sz w:val="24"/>
-                <w:szCs w:val="24"/>
-              </w:rPr>
-            </w:pPr>
-            <w:r>
-              <w:rPr>
-                <w:rFonts w:eastAsia="Calibri" w:cs="Times New Roman" w:ascii="Times New Roman" w:hAnsi="Times New Roman"/>
-                <w:b/>
-                <w:kern w:val="0"/>
-                <w:sz w:val="24"/>
-                <w:szCs w:val="24"/>
-                <w:lang w:val="ru-RU" w:eastAsia="en-US" w:bidi="ar-SA"/>
-              </w:rPr>
               <w:t>ИТОГОВАЯ ОЦЕНКА</w:t>
             </w:r>
           </w:p>
@@ -2569,6 +2574,7 @@
             <w:pPr>
               <w:pStyle w:val="Normal"/>
               <w:widowControl/>
+              <w:suppressAutoHyphens w:val="true"/>
               <w:spacing w:lineRule="auto" w:line="240" w:before="0" w:after="0"/>
               <w:jc w:val="center"/>
               <w:rPr>
@@ -2594,7 +2600,7 @@
         </w:tc>
         <w:tc>
           <w:tcPr>
-            <w:tcW w:w="2232" w:type="dxa"/>
+            <w:tcW w:w="2231" w:type="dxa"/>
             <w:gridSpan w:val="4"/>
             <w:tcBorders/>
           </w:tcPr>
@@ -2602,6 +2608,7 @@
             <w:pPr>
               <w:pStyle w:val="Normal"/>
               <w:widowControl/>
+              <w:suppressAutoHyphens w:val="true"/>
               <w:spacing w:lineRule="auto" w:line="240" w:before="0" w:after="0"/>
               <w:jc w:val="center"/>
               <w:rPr>
@@ -2972,9 +2979,7 @@
         <w:spacing w:lineRule="auto" w:line="240" w:before="0" w:after="0"/>
         <w:jc w:val="both"/>
         <w:rPr>
-          <w:rFonts w:ascii="Times New Roman" w:hAnsi="Times New Roman" w:eastAsia="Calibri" w:cs="Times New Roman"/>
-          <w:b/>
-          <w:lang w:eastAsia="ru-RU"/>
+          <w:rFonts w:ascii="Times New Roman" w:hAnsi="Times New Roman" w:eastAsia="Times New Roman" w:cs="Times New Roman"/>
         </w:rPr>
       </w:pPr>
       <w:r>
@@ -2983,7 +2988,7 @@
           <w:b/>
           <w:lang w:eastAsia="ru-RU"/>
         </w:rPr>
-        <w:t xml:space="preserve">Руководитель практики от </w:t>
+        <w:t xml:space="preserve">Руководитель практики </w:t>
       </w:r>
       <w:r>
         <w:rPr>
@@ -2993,18 +2998,10 @@
           <w:sz w:val="24"/>
           <w:szCs w:val="24"/>
           <w:u w:val="single"/>
+          <w:shd w:fill="FFFF00" w:val="clear"/>
           <w:lang w:eastAsia="ru-RU"/>
         </w:rPr>
         <w:t>$(organizationName)</w:t>
-      </w:r>
-      <w:r>
-        <w:rPr>
-          <w:rFonts w:eastAsia="Times New Roman" w:cs="Times New Roman" w:ascii="Times New Roman" w:hAnsi="Times New Roman"/>
-          <w:b/>
-          <w:u w:val="single"/>
-          <w:lang w:eastAsia="ru-RU"/>
-        </w:rPr>
-        <w:t xml:space="preserve"> </w:t>
       </w:r>
       <w:r>
         <w:rPr>
@@ -3013,11 +3010,41 @@
         </w:rPr>
         <w:t xml:space="preserve"> </w:t>
       </w:r>
-      <w:r>
-        <w:rPr>
-          <w:rFonts w:eastAsia="Times New Roman" w:cs="Times New Roman" w:ascii="Times New Roman" w:hAnsi="Times New Roman"/>
-        </w:rPr>
-        <w:t xml:space="preserve">  </w:t>
+    </w:p>
+    <w:p>
+      <w:pPr>
+        <w:pStyle w:val="Normal"/>
+        <w:widowControl/>
+        <w:suppressAutoHyphens w:val="true"/>
+        <w:bidi w:val="0"/>
+        <w:spacing w:lineRule="auto" w:line="240" w:before="0" w:after="0"/>
+        <w:ind w:hanging="0" w:left="2494" w:right="0"/>
+        <w:jc w:val="both"/>
+        <w:rPr>
+          <w:rFonts w:ascii="Times New Roman" w:hAnsi="Times New Roman" w:eastAsia="Calibri" w:cs="Times New Roman"/>
+          <w:b/>
+          <w:lang w:eastAsia="ru-RU"/>
+        </w:rPr>
+      </w:pPr>
+      <w:r>
+        <w:rPr>
+          <w:rFonts w:eastAsia="Calibri" w:cs="Times New Roman" w:ascii="Times New Roman" w:hAnsi="Times New Roman"/>
+          <w:bCs/>
+          <w:sz w:val="16"/>
+          <w:szCs w:val="16"/>
+          <w:lang w:eastAsia="ru-RU"/>
+        </w:rPr>
+        <w:t>(наименование организации</w:t>
+      </w:r>
+      <w:r>
+        <w:rPr>
+          <w:rFonts w:eastAsia="Calibri" w:cs="Times New Roman" w:ascii="Times New Roman" w:hAnsi="Times New Roman"/>
+          <w:b/>
+          <w:sz w:val="16"/>
+          <w:szCs w:val="16"/>
+          <w:lang w:eastAsia="ru-RU"/>
+        </w:rPr>
+        <w:t>)</w:t>
       </w:r>
     </w:p>
     <w:p>
@@ -3027,49 +3054,24 @@
         <w:jc w:val="both"/>
         <w:rPr>
           <w:rFonts w:ascii="Times New Roman" w:hAnsi="Times New Roman" w:eastAsia="Calibri" w:cs="Times New Roman"/>
-          <w:b/>
-          <w:sz w:val="16"/>
-          <w:szCs w:val="16"/>
-          <w:lang w:eastAsia="ru-RU"/>
-        </w:rPr>
-      </w:pPr>
-      <w:r>
-        <w:rPr>
-          <w:rFonts w:eastAsia="Calibri" w:cs="Times New Roman" w:ascii="Times New Roman" w:hAnsi="Times New Roman"/>
-          <w:b/>
-          <w:lang w:eastAsia="ru-RU"/>
-        </w:rPr>
-        <w:tab/>
-        <w:tab/>
-        <w:tab/>
-        <w:tab/>
-        <w:tab/>
-        <w:t xml:space="preserve">                 </w:t>
-      </w:r>
-      <w:r>
-        <w:rPr>
-          <w:rFonts w:eastAsia="Calibri" w:cs="Times New Roman" w:ascii="Times New Roman" w:hAnsi="Times New Roman"/>
-          <w:b/>
-          <w:sz w:val="16"/>
-          <w:szCs w:val="16"/>
-          <w:lang w:eastAsia="ru-RU"/>
-        </w:rPr>
-        <w:t>(наименование организации)</w:t>
-      </w:r>
-    </w:p>
-    <w:p>
-      <w:pPr>
-        <w:pStyle w:val="Normal"/>
-        <w:spacing w:lineRule="auto" w:line="240" w:before="0" w:after="0"/>
-        <w:ind w:firstLine="708"/>
-        <w:jc w:val="both"/>
-        <w:rPr>
-          <w:rFonts w:ascii="Times New Roman" w:hAnsi="Times New Roman" w:eastAsia="Calibri" w:cs="Times New Roman"/>
-          <w:sz w:val="24"/>
-          <w:szCs w:val="24"/>
-          <w:lang w:eastAsia="ru-RU"/>
-        </w:rPr>
-      </w:pPr>
+          <w:sz w:val="24"/>
+          <w:szCs w:val="24"/>
+          <w:lang w:eastAsia="ru-RU"/>
+        </w:rPr>
+      </w:pPr>
+      <w:r>
+        <w:rPr>
+          <w:rFonts w:eastAsia="Times New Roman" w:cs="Times New Roman" w:ascii="Times New Roman" w:hAnsi="Times New Roman"/>
+          <w:color w:val="000000"/>
+          <w:kern w:val="0"/>
+          <w:sz w:val="22"/>
+          <w:szCs w:val="22"/>
+          <w:u w:val="single"/>
+          <w:shd w:fill="FFFF00" w:val="clear"/>
+          <w:lang w:val="ru-RU" w:eastAsia="zh-CN" w:bidi="hi-IN"/>
+        </w:rPr>
+        <w:t>$(organizationSupervisor.position)</w:t>
+      </w:r>
       <w:r>
         <w:rPr>
           <w:rFonts w:eastAsia="Times New Roman" w:cs="Times New Roman" w:ascii="Times New Roman" w:hAnsi="Times New Roman"/>
@@ -3077,30 +3079,26 @@
           <w:kern w:val="0"/>
           <w:sz w:val="22"/>
           <w:szCs w:val="22"/>
-          <w:u w:val="single"/>
+          <w:u w:val="none"/>
           <w:lang w:val="ru-RU" w:eastAsia="zh-CN" w:bidi="hi-IN"/>
         </w:rPr>
-        <w:t>$(organizationSupervisor.position)</w:t>
+        <w:t xml:space="preserve"> </w:t>
       </w:r>
       <w:r>
         <w:rPr>
           <w:rFonts w:eastAsia="Times New Roman" w:cs="Times New Roman" w:ascii="Times New Roman" w:hAnsi="Times New Roman"/>
         </w:rPr>
-        <w:t xml:space="preserve"> </w:t>
-        <w:tab/>
-        <w:tab/>
-        <w:tab/>
-        <w:tab/>
-        <w:t xml:space="preserve">____________ / </w:t>
+        <w:t xml:space="preserve">__________ / </w:t>
       </w:r>
       <w:r>
         <w:rPr>
           <w:rFonts w:eastAsia="Times New Roman" w:cs="Times New Roman" w:ascii="Times New Roman" w:hAnsi="Times New Roman"/>
-          <w:color w:val="auto"/>
+          <w:color w:val="000000"/>
           <w:kern w:val="0"/>
           <w:sz w:val="22"/>
           <w:szCs w:val="22"/>
           <w:u w:val="single"/>
+          <w:shd w:fill="FFFF00" w:val="clear"/>
           <w:lang w:val="ru-RU" w:eastAsia="zh-CN" w:bidi="hi-IN"/>
         </w:rPr>
         <w:t>$(organizationSupervisor.name)</w:t>
@@ -3118,43 +3116,27 @@
         <w:spacing w:lineRule="auto" w:line="240" w:before="0" w:after="0"/>
         <w:jc w:val="both"/>
         <w:rPr>
-          <w:rFonts w:ascii="Times New Roman" w:hAnsi="Times New Roman" w:eastAsia="Calibri" w:cs="Times New Roman"/>
+          <w:b w:val="false"/>
+          <w:bCs w:val="false"/>
+        </w:rPr>
+      </w:pPr>
+      <w:r>
+        <w:rPr>
+          <w:rFonts w:eastAsia="Calibri" w:cs="Times New Roman" w:ascii="Times New Roman" w:hAnsi="Times New Roman"/>
+          <w:b w:val="false"/>
+          <w:bCs w:val="false"/>
           <w:sz w:val="24"/>
           <w:szCs w:val="24"/>
           <w:vertAlign w:val="superscript"/>
           <w:lang w:eastAsia="ru-RU"/>
         </w:rPr>
-      </w:pPr>
+        <w:t>(должность)   (подпись</w:t>
+      </w:r>
       <w:r>
         <w:rPr>
           <w:rFonts w:eastAsia="Calibri" w:cs="Times New Roman" w:ascii="Times New Roman" w:hAnsi="Times New Roman"/>
-          <w:sz w:val="24"/>
-          <w:szCs w:val="24"/>
-          <w:lang w:eastAsia="ru-RU"/>
-        </w:rPr>
-        <w:t xml:space="preserve">          </w:t>
-      </w:r>
-      <w:r>
-        <w:rPr>
-          <w:rFonts w:eastAsia="Calibri" w:cs="Times New Roman" w:ascii="Times New Roman" w:hAnsi="Times New Roman"/>
-          <w:sz w:val="24"/>
-          <w:szCs w:val="24"/>
-          <w:vertAlign w:val="superscript"/>
-          <w:lang w:eastAsia="ru-RU"/>
-        </w:rPr>
-        <w:t xml:space="preserve">(должность) </w:t>
-        <w:tab/>
-        <w:tab/>
-        <w:tab/>
-        <w:tab/>
-        <w:tab/>
-        <w:tab/>
-        <w:t>(подпись</w:t>
-      </w:r>
-      <w:r>
-        <w:rPr>
-          <w:rFonts w:eastAsia="Calibri" w:cs="Times New Roman" w:ascii="Times New Roman" w:hAnsi="Times New Roman"/>
-          <w:b/>
+          <w:b w:val="false"/>
+          <w:bCs w:val="false"/>
           <w:sz w:val="28"/>
           <w:szCs w:val="28"/>
           <w:vertAlign w:val="superscript"/>
@@ -3165,6 +3147,8 @@
       <w:r>
         <w:rPr>
           <w:rFonts w:eastAsia="Calibri" w:cs="Times New Roman" w:ascii="Times New Roman" w:hAnsi="Times New Roman"/>
+          <w:b w:val="false"/>
+          <w:bCs w:val="false"/>
           <w:sz w:val="24"/>
           <w:szCs w:val="24"/>
           <w:vertAlign w:val="superscript"/>
@@ -3996,6 +3980,7 @@
     <w:qFormat/>
     <w:pPr>
       <w:widowControl/>
+      <w:suppressAutoHyphens w:val="true"/>
       <w:bidi w:val="0"/>
       <w:spacing w:lineRule="auto" w:line="276" w:before="0" w:after="200"/>
       <w:jc w:val="left"/>
@@ -4066,6 +4051,32 @@
   </w:style>
   <w:style w:type="paragraph" w:styleId="Style15">
     <w:name w:val="Указатель"/>
+    <w:basedOn w:val="Normal"/>
+    <w:qFormat/>
+    <w:pPr>
+      <w:suppressLineNumbers/>
+    </w:pPr>
+    <w:rPr>
+      <w:rFonts w:cs="Noto Sans Devanagari"/>
+    </w:rPr>
+  </w:style>
+  <w:style w:type="paragraph" w:styleId="user">
+    <w:name w:val="Заголовок (user)"/>
+    <w:basedOn w:val="Normal"/>
+    <w:next w:val="BodyText"/>
+    <w:qFormat/>
+    <w:pPr>
+      <w:keepNext w:val="true"/>
+      <w:spacing w:before="240" w:after="120"/>
+    </w:pPr>
+    <w:rPr>
+      <w:rFonts w:ascii="Liberation Sans" w:hAnsi="Liberation Sans" w:eastAsia="Noto Sans CJK SC" w:cs="Noto Sans Devanagari"/>
+      <w:sz w:val="28"/>
+      <w:szCs w:val="28"/>
+    </w:rPr>
+  </w:style>
+  <w:style w:type="paragraph" w:styleId="user1">
+    <w:name w:val="Указатель (user)"/>
     <w:basedOn w:val="Normal"/>
     <w:qFormat/>
     <w:pPr>

--- a/src/main/resources/template/internship/bachelors/4th_course/secs/Отзыв_руководителя_практики_Бакалавриат_ПИиКН_7сем.docx
+++ b/src/main/resources/template/internship/bachelors/4th_course/secs/Отзыв_руководителя_практики_Бакалавриат_ПИиКН_7сем.docx
@@ -839,11 +839,11 @@
         <w:tblLook w:val="04a0" w:noHBand="0" w:noVBand="1" w:firstColumn="1" w:lastRow="0" w:lastColumn="0" w:firstRow="1"/>
       </w:tblPr>
       <w:tblGrid>
-        <w:gridCol w:w="672"/>
-        <w:gridCol w:w="6667"/>
+        <w:gridCol w:w="671"/>
+        <w:gridCol w:w="6668"/>
         <w:gridCol w:w="565"/>
-        <w:gridCol w:w="570"/>
-        <w:gridCol w:w="564"/>
+        <w:gridCol w:w="571"/>
+        <w:gridCol w:w="563"/>
         <w:gridCol w:w="532"/>
       </w:tblGrid>
       <w:tr>
@@ -852,7 +852,7 @@
         </w:trPr>
         <w:tc>
           <w:tcPr>
-            <w:tcW w:w="672" w:type="dxa"/>
+            <w:tcW w:w="671" w:type="dxa"/>
             <w:vMerge w:val="restart"/>
             <w:tcBorders/>
           </w:tcPr>
@@ -891,7 +891,7 @@
         </w:tc>
         <w:tc>
           <w:tcPr>
-            <w:tcW w:w="6667" w:type="dxa"/>
+            <w:tcW w:w="6668" w:type="dxa"/>
             <w:vMerge w:val="restart"/>
             <w:tcBorders/>
           </w:tcPr>
@@ -978,7 +978,7 @@
         </w:trPr>
         <w:tc>
           <w:tcPr>
-            <w:tcW w:w="672" w:type="dxa"/>
+            <w:tcW w:w="671" w:type="dxa"/>
             <w:vMerge w:val="continue"/>
             <w:tcBorders/>
           </w:tcPr>
@@ -1002,7 +1002,7 @@
         </w:tc>
         <w:tc>
           <w:tcPr>
-            <w:tcW w:w="6667" w:type="dxa"/>
+            <w:tcW w:w="6668" w:type="dxa"/>
             <w:vMerge w:val="continue"/>
             <w:tcBorders/>
           </w:tcPr>
@@ -1075,7 +1075,7 @@
         </w:tc>
         <w:tc>
           <w:tcPr>
-            <w:tcW w:w="570" w:type="dxa"/>
+            <w:tcW w:w="571" w:type="dxa"/>
             <w:tcBorders/>
           </w:tcPr>
           <w:p>
@@ -1105,7 +1105,7 @@
         </w:tc>
         <w:tc>
           <w:tcPr>
-            <w:tcW w:w="564" w:type="dxa"/>
+            <w:tcW w:w="563" w:type="dxa"/>
             <w:tcBorders/>
           </w:tcPr>
           <w:p>
@@ -1205,7 +1205,7 @@
         </w:trPr>
         <w:tc>
           <w:tcPr>
-            <w:tcW w:w="672" w:type="dxa"/>
+            <w:tcW w:w="671" w:type="dxa"/>
             <w:tcBorders/>
           </w:tcPr>
           <w:p>
@@ -1233,7 +1233,7 @@
         </w:tc>
         <w:tc>
           <w:tcPr>
-            <w:tcW w:w="6667" w:type="dxa"/>
+            <w:tcW w:w="6668" w:type="dxa"/>
             <w:tcBorders/>
           </w:tcPr>
           <w:p>
@@ -1317,7 +1317,7 @@
         </w:tc>
         <w:tc>
           <w:tcPr>
-            <w:tcW w:w="570" w:type="dxa"/>
+            <w:tcW w:w="571" w:type="dxa"/>
             <w:tcBorders/>
           </w:tcPr>
           <w:p>
@@ -1342,7 +1342,7 @@
         </w:tc>
         <w:tc>
           <w:tcPr>
-            <w:tcW w:w="564" w:type="dxa"/>
+            <w:tcW w:w="563" w:type="dxa"/>
             <w:tcBorders/>
           </w:tcPr>
           <w:p>
@@ -1397,7 +1397,7 @@
         </w:trPr>
         <w:tc>
           <w:tcPr>
-            <w:tcW w:w="672" w:type="dxa"/>
+            <w:tcW w:w="671" w:type="dxa"/>
             <w:tcBorders/>
           </w:tcPr>
           <w:p>
@@ -1442,7 +1442,7 @@
         </w:tc>
         <w:tc>
           <w:tcPr>
-            <w:tcW w:w="6667" w:type="dxa"/>
+            <w:tcW w:w="6668" w:type="dxa"/>
             <w:tcBorders/>
           </w:tcPr>
           <w:p>
@@ -1528,7 +1528,7 @@
         </w:tc>
         <w:tc>
           <w:tcPr>
-            <w:tcW w:w="570" w:type="dxa"/>
+            <w:tcW w:w="571" w:type="dxa"/>
             <w:tcBorders/>
           </w:tcPr>
           <w:p>
@@ -1557,7 +1557,7 @@
         </w:tc>
         <w:tc>
           <w:tcPr>
-            <w:tcW w:w="564" w:type="dxa"/>
+            <w:tcW w:w="563" w:type="dxa"/>
             <w:tcBorders/>
           </w:tcPr>
           <w:p>
@@ -1654,7 +1654,7 @@
         </w:trPr>
         <w:tc>
           <w:tcPr>
-            <w:tcW w:w="672" w:type="dxa"/>
+            <w:tcW w:w="671" w:type="dxa"/>
             <w:tcBorders/>
           </w:tcPr>
           <w:p>
@@ -1699,7 +1699,7 @@
         </w:tc>
         <w:tc>
           <w:tcPr>
-            <w:tcW w:w="6667" w:type="dxa"/>
+            <w:tcW w:w="6668" w:type="dxa"/>
             <w:tcBorders/>
           </w:tcPr>
           <w:p>
@@ -1795,7 +1795,7 @@
         </w:tc>
         <w:tc>
           <w:tcPr>
-            <w:tcW w:w="570" w:type="dxa"/>
+            <w:tcW w:w="571" w:type="dxa"/>
             <w:tcBorders/>
           </w:tcPr>
           <w:p>
@@ -1824,7 +1824,7 @@
         </w:tc>
         <w:tc>
           <w:tcPr>
-            <w:tcW w:w="564" w:type="dxa"/>
+            <w:tcW w:w="563" w:type="dxa"/>
             <w:tcBorders/>
           </w:tcPr>
           <w:p>
@@ -1924,7 +1924,7 @@
         </w:trPr>
         <w:tc>
           <w:tcPr>
-            <w:tcW w:w="672" w:type="dxa"/>
+            <w:tcW w:w="671" w:type="dxa"/>
             <w:tcBorders/>
           </w:tcPr>
           <w:p>
@@ -1952,7 +1952,7 @@
         </w:tc>
         <w:tc>
           <w:tcPr>
-            <w:tcW w:w="6667" w:type="dxa"/>
+            <w:tcW w:w="6668" w:type="dxa"/>
             <w:tcBorders/>
           </w:tcPr>
           <w:p>
@@ -2038,7 +2038,7 @@
         </w:tc>
         <w:tc>
           <w:tcPr>
-            <w:tcW w:w="570" w:type="dxa"/>
+            <w:tcW w:w="571" w:type="dxa"/>
             <w:tcBorders/>
           </w:tcPr>
           <w:p>
@@ -2067,7 +2067,7 @@
         </w:tc>
         <w:tc>
           <w:tcPr>
-            <w:tcW w:w="564" w:type="dxa"/>
+            <w:tcW w:w="563" w:type="dxa"/>
             <w:tcBorders/>
           </w:tcPr>
           <w:p>
@@ -2130,7 +2130,7 @@
         </w:trPr>
         <w:tc>
           <w:tcPr>
-            <w:tcW w:w="672" w:type="dxa"/>
+            <w:tcW w:w="671" w:type="dxa"/>
             <w:tcBorders/>
           </w:tcPr>
           <w:p>
@@ -2158,7 +2158,7 @@
         </w:tc>
         <w:tc>
           <w:tcPr>
-            <w:tcW w:w="6667" w:type="dxa"/>
+            <w:tcW w:w="6668" w:type="dxa"/>
             <w:tcBorders/>
           </w:tcPr>
           <w:p>
@@ -2244,7 +2244,7 @@
         </w:tc>
         <w:tc>
           <w:tcPr>
-            <w:tcW w:w="570" w:type="dxa"/>
+            <w:tcW w:w="571" w:type="dxa"/>
             <w:tcBorders/>
           </w:tcPr>
           <w:p>
@@ -2273,7 +2273,7 @@
         </w:tc>
         <w:tc>
           <w:tcPr>
-            <w:tcW w:w="564" w:type="dxa"/>
+            <w:tcW w:w="563" w:type="dxa"/>
             <w:tcBorders/>
           </w:tcPr>
           <w:p>
@@ -2336,7 +2336,7 @@
         </w:trPr>
         <w:tc>
           <w:tcPr>
-            <w:tcW w:w="672" w:type="dxa"/>
+            <w:tcW w:w="671" w:type="dxa"/>
             <w:tcBorders/>
           </w:tcPr>
           <w:p>
@@ -2364,7 +2364,7 @@
         </w:tc>
         <w:tc>
           <w:tcPr>
-            <w:tcW w:w="6667" w:type="dxa"/>
+            <w:tcW w:w="6668" w:type="dxa"/>
             <w:tcBorders/>
           </w:tcPr>
           <w:p>
@@ -2450,7 +2450,7 @@
         </w:tc>
         <w:tc>
           <w:tcPr>
-            <w:tcW w:w="570" w:type="dxa"/>
+            <w:tcW w:w="571" w:type="dxa"/>
             <w:tcBorders/>
           </w:tcPr>
           <w:p>
@@ -2479,7 +2479,7 @@
         </w:tc>
         <w:tc>
           <w:tcPr>
-            <w:tcW w:w="564" w:type="dxa"/>
+            <w:tcW w:w="563" w:type="dxa"/>
             <w:tcBorders/>
           </w:tcPr>
           <w:p>
@@ -3321,7 +3321,7 @@
     <w:sectPr>
       <w:type w:val="nextPage"/>
       <w:pgSz w:w="11906" w:h="16838"/>
-      <w:pgMar w:left="1701" w:right="850" w:gutter="0" w:header="0" w:top="568" w:footer="0" w:bottom="1134"/>
+      <w:pgMar w:left="1134" w:right="850" w:gutter="0" w:header="0" w:top="709" w:footer="0" w:bottom="850"/>
       <w:pgNumType w:fmt="decimal"/>
       <w:formProt w:val="false"/>
       <w:textDirection w:val="lrTb"/>
@@ -4099,8 +4099,8 @@
     </w:pPr>
     <w:rPr/>
   </w:style>
-  <w:style w:type="numbering" w:styleId="Style16" w:default="1">
-    <w:name w:val="Без списка"/>
+  <w:style w:type="numbering" w:styleId="user2" w:default="1">
+    <w:name w:val="Без списка (user)"/>
     <w:uiPriority w:val="99"/>
     <w:semiHidden/>
     <w:unhideWhenUsed/>
